--- a/Documentacao/DocumentacaoUWP.docx
+++ b/Documentacao/DocumentacaoUWP.docx
@@ -114,50 +114,8 @@
         </w:rPr>
         <w:t>43966</w:t>
       </w:r>
-    </w:p>
-    <w:p>
-      <w:pPr>
-        <w:ind w:firstLine="720"/>
-        <w:rPr>
-          <w:lang w:val="pt-BR"/>
-        </w:rPr>
-      </w:pPr>
-      <w:r>
-        <w:rPr>
-          <w:lang w:val="pt-BR"/>
-        </w:rPr>
-        <w:t>Marcos Paulo Oliveira Souza</w:t>
-      </w:r>
-      <w:r>
-        <w:rPr>
-          <w:lang w:val="pt-BR"/>
-        </w:rPr>
-        <w:tab/>
-      </w:r>
-      <w:r>
-        <w:rPr>
-          <w:lang w:val="pt-BR"/>
-        </w:rPr>
-        <w:tab/>
-      </w:r>
-      <w:r>
-        <w:rPr>
-          <w:lang w:val="pt-BR"/>
-        </w:rPr>
-        <w:tab/>
-      </w:r>
-      <w:r>
-        <w:rPr>
-          <w:lang w:val="pt-BR"/>
-        </w:rPr>
-        <w:t xml:space="preserve">RM: </w:t>
-      </w:r>
-      <w:r>
-        <w:rPr>
-          <w:lang w:val="pt-BR"/>
-        </w:rPr>
-        <w:t>41052</w:t>
-      </w:r>
+      <w:bookmarkStart w:id="0" w:name="_GoBack"/>
+      <w:bookmarkEnd w:id="0"/>
     </w:p>
     <w:p>
       <w:pPr>
@@ -246,10 +204,10 @@
           <w:lang w:val="pt-BR" w:eastAsia="pt-BR"/>
         </w:rPr>
         <w:drawing>
-          <wp:inline distT="0" distB="0" distL="0" distR="0" wp14:anchorId="728597C6" wp14:editId="30018BF5">
-            <wp:extent cx="5731510" cy="3172581"/>
-            <wp:effectExtent l="0" t="0" r="2540" b="8890"/>
-            <wp:docPr id="6" name="Imagem 6" descr="C:\Users\jonat\Desktop\HierarquiaNavegacao.PNG"/>
+          <wp:inline distT="0" distB="0" distL="0" distR="0" wp14:anchorId="3D183324" wp14:editId="53545095">
+            <wp:extent cx="5731510" cy="3387554"/>
+            <wp:effectExtent l="0" t="0" r="2540" b="3810"/>
+            <wp:docPr id="25" name="Imagem 25" descr="C:\Users\jonat\Pictures\uwp\estrutura.PNG"/>
             <wp:cNvGraphicFramePr>
               <a:graphicFrameLocks xmlns:a="http://schemas.openxmlformats.org/drawingml/2006/main" noChangeAspect="1"/>
             </wp:cNvGraphicFramePr>
@@ -257,7 +215,7 @@
               <a:graphicData uri="http://schemas.openxmlformats.org/drawingml/2006/picture">
                 <pic:pic xmlns:pic="http://schemas.openxmlformats.org/drawingml/2006/picture">
                   <pic:nvPicPr>
-                    <pic:cNvPr id="0" name="Picture 2" descr="C:\Users\jonat\Desktop\HierarquiaNavegacao.PNG"/>
+                    <pic:cNvPr id="0" name="Picture 12" descr="C:\Users\jonat\Pictures\uwp\estrutura.PNG"/>
                     <pic:cNvPicPr>
                       <a:picLocks noChangeAspect="1" noChangeArrowheads="1"/>
                     </pic:cNvPicPr>
@@ -278,7 +236,7 @@
                   <pic:spPr bwMode="auto">
                     <a:xfrm>
                       <a:off x="0" y="0"/>
-                      <a:ext cx="5731510" cy="3172581"/>
+                      <a:ext cx="5731510" cy="3387554"/>
                     </a:xfrm>
                     <a:prstGeom prst="rect">
                       <a:avLst/>
@@ -370,8 +328,6 @@
           </wp:inline>
         </w:drawing>
       </w:r>
-      <w:bookmarkStart w:id="0" w:name="_GoBack"/>
-      <w:bookmarkEnd w:id="0"/>
     </w:p>
     <w:p>
       <w:pPr>
@@ -532,49 +488,58 @@
           <w:lang w:val="pt-BR"/>
         </w:rPr>
         <w:lastRenderedPageBreak/>
-        <w:t>Prototipagem</w:t>
-      </w:r>
-    </w:p>
-    <w:p>
-      <w:pPr>
-        <w:rPr>
-          <w:lang w:val="pt-BR"/>
-        </w:rPr>
-      </w:pPr>
-    </w:p>
-    <w:p>
-      <w:pPr>
-        <w:rPr>
-          <w:lang w:val="pt-BR"/>
-        </w:rPr>
-      </w:pPr>
-    </w:p>
-    <w:p>
-      <w:pPr>
-        <w:rPr>
-          <w:b/>
-          <w:lang w:val="pt-BR"/>
-        </w:rPr>
-      </w:pPr>
-      <w:r>
-        <w:rPr>
-          <w:b/>
-          <w:lang w:val="pt-BR"/>
-        </w:rPr>
-        <w:t xml:space="preserve">Tela </w:t>
-      </w:r>
-      <w:r>
-        <w:rPr>
-          <w:b/>
-          <w:lang w:val="pt-BR"/>
-        </w:rPr>
-        <w:t>minhas receitas</w:t>
-      </w:r>
-    </w:p>
-    <w:p>
-      <w:pPr>
-        <w:rPr>
-          <w:noProof/>
+        <w:t>Recursos</w:t>
+      </w:r>
+    </w:p>
+    <w:p>
+      <w:pPr>
+        <w:rPr>
+          <w:lang w:val="pt-BR"/>
+        </w:rPr>
+      </w:pPr>
+    </w:p>
+    <w:p>
+      <w:pPr>
+        <w:pStyle w:val="PargrafodaLista"/>
+        <w:numPr>
+          <w:ilvl w:val="0"/>
+          <w:numId w:val="2"/>
+        </w:numPr>
+        <w:rPr>
+          <w:lang w:val="pt-BR"/>
+        </w:rPr>
+      </w:pPr>
+      <w:r>
+        <w:rPr>
+          <w:lang w:val="pt-BR"/>
+        </w:rPr>
+        <w:t>Páginas:</w:t>
+      </w:r>
+    </w:p>
+    <w:p>
+      <w:pPr>
+        <w:pStyle w:val="PargrafodaLista"/>
+        <w:numPr>
+          <w:ilvl w:val="0"/>
+          <w:numId w:val="10"/>
+        </w:numPr>
+        <w:rPr>
+          <w:lang w:val="pt-BR"/>
+        </w:rPr>
+      </w:pPr>
+      <w:proofErr w:type="spellStart"/>
+      <w:r>
+        <w:rPr>
+          <w:lang w:val="pt-BR"/>
+        </w:rPr>
+        <w:t>SumarioGrupoPage</w:t>
+      </w:r>
+      <w:proofErr w:type="spellEnd"/>
+    </w:p>
+    <w:p>
+      <w:pPr>
+        <w:rPr>
+          <w:lang w:val="pt-BR"/>
         </w:rPr>
       </w:pPr>
       <w:r>
@@ -583,16 +548,10 @@
           <w:lang w:val="pt-BR" w:eastAsia="pt-BR"/>
         </w:rPr>
         <w:drawing>
-          <wp:inline distT="0" distB="0" distL="0" distR="0" wp14:anchorId="2CED9B65" wp14:editId="326F4F0E">
-            <wp:extent cx="3806825" cy="2405062"/>
-            <wp:effectExtent l="0" t="0" r="3175" b="0"/>
-            <wp:docPr id="23556" name="Picture 3">
-              <a:extLst xmlns:a="http://schemas.openxmlformats.org/drawingml/2006/main">
-                <a:ext uri="{FF2B5EF4-FFF2-40B4-BE49-F238E27FC236}">
-                  <a16:creationId xmlns:a16="http://schemas.microsoft.com/office/drawing/2014/main" id="{C7CC8A79-4711-4B49-9E5C-4588B39A9979}"/>
-                </a:ext>
-              </a:extLst>
-            </wp:docPr>
+          <wp:inline distT="0" distB="0" distL="0" distR="0" wp14:anchorId="7CD66121" wp14:editId="230DFF72">
+            <wp:extent cx="5731510" cy="3222401"/>
+            <wp:effectExtent l="0" t="0" r="2540" b="0"/>
+            <wp:docPr id="20" name="Imagem 20" descr="C:\Users\jonat\Pictures\uwp\SumarioGrupoPage.png"/>
             <wp:cNvGraphicFramePr>
               <a:graphicFrameLocks xmlns:a="http://schemas.openxmlformats.org/drawingml/2006/main" noChangeAspect="1"/>
             </wp:cNvGraphicFramePr>
@@ -600,26 +559,20 @@
               <a:graphicData uri="http://schemas.openxmlformats.org/drawingml/2006/picture">
                 <pic:pic xmlns:pic="http://schemas.openxmlformats.org/drawingml/2006/picture">
                   <pic:nvPicPr>
-                    <pic:cNvPr id="23556" name="Picture 3">
-                      <a:extLst>
-                        <a:ext uri="{FF2B5EF4-FFF2-40B4-BE49-F238E27FC236}">
-                          <a16:creationId xmlns:a16="http://schemas.microsoft.com/office/drawing/2014/main" id="{C7CC8A79-4711-4B49-9E5C-4588B39A9979}"/>
-                        </a:ext>
-                      </a:extLst>
-                    </pic:cNvPr>
+                    <pic:cNvPr id="0" name="Picture 7" descr="C:\Users\jonat\Pictures\uwp\SumarioGrupoPage.png"/>
                     <pic:cNvPicPr>
                       <a:picLocks noChangeAspect="1" noChangeArrowheads="1"/>
                     </pic:cNvPicPr>
                   </pic:nvPicPr>
                   <pic:blipFill>
-                    <a:blip r:embed="rId8" cstate="screen">
+                    <a:blip r:embed="rId8">
                       <a:extLst>
                         <a:ext uri="{28A0092B-C50C-407E-A947-70E740481C1C}">
-                          <a14:useLocalDpi xmlns:a14="http://schemas.microsoft.com/office/drawing/2010/main"/>
+                          <a14:useLocalDpi xmlns:a14="http://schemas.microsoft.com/office/drawing/2010/main" val="0"/>
                         </a:ext>
                       </a:extLst>
                     </a:blip>
-                    <a:srcRect l="7394" t="1218" r="5502" b="17220"/>
+                    <a:srcRect/>
                     <a:stretch>
                       <a:fillRect/>
                     </a:stretch>
@@ -627,7 +580,7 @@
                   <pic:spPr bwMode="auto">
                     <a:xfrm>
                       <a:off x="0" y="0"/>
-                      <a:ext cx="3806825" cy="2405062"/>
+                      <a:ext cx="5731510" cy="3222401"/>
                     </a:xfrm>
                     <a:prstGeom prst="rect">
                       <a:avLst/>
@@ -636,25 +589,6 @@
                     <a:ln>
                       <a:noFill/>
                     </a:ln>
-                    <a:extLst>
-                      <a:ext uri="{909E8E84-426E-40DD-AFC4-6F175D3DCCD1}">
-                        <a14:hiddenFill xmlns:a14="http://schemas.microsoft.com/office/drawing/2010/main">
-                          <a:solidFill>
-                            <a:srgbClr val="FFFFFF"/>
-                          </a:solidFill>
-                        </a14:hiddenFill>
-                      </a:ext>
-                      <a:ext uri="{91240B29-F687-4F45-9708-019B960494DF}">
-                        <a14:hiddenLine xmlns:a14="http://schemas.microsoft.com/office/drawing/2010/main" w="9525">
-                          <a:solidFill>
-                            <a:srgbClr val="000000"/>
-                          </a:solidFill>
-                          <a:miter lim="800000"/>
-                          <a:headEnd/>
-                          <a:tailEnd/>
-                        </a14:hiddenLine>
-                      </a:ext>
-                    </a:extLst>
                   </pic:spPr>
                 </pic:pic>
               </a:graphicData>
@@ -665,77 +599,65 @@
     </w:p>
     <w:p>
       <w:pPr>
-        <w:rPr>
-          <w:noProof/>
-        </w:rPr>
-      </w:pPr>
-    </w:p>
-    <w:p>
-      <w:pPr>
-        <w:rPr>
-          <w:b/>
-          <w:lang w:val="pt-BR"/>
-        </w:rPr>
-      </w:pPr>
-      <w:r>
-        <w:rPr>
-          <w:b/>
-          <w:lang w:val="pt-BR"/>
-        </w:rPr>
-        <w:t>Tela d</w:t>
-      </w:r>
-      <w:r>
-        <w:rPr>
-          <w:b/>
-          <w:lang w:val="pt-BR"/>
-        </w:rPr>
-        <w:t>o</w:t>
-      </w:r>
-      <w:r>
-        <w:rPr>
-          <w:b/>
-          <w:lang w:val="pt-BR"/>
-        </w:rPr>
-        <w:t xml:space="preserve"> </w:t>
-      </w:r>
-      <w:r>
-        <w:rPr>
-          <w:b/>
-          <w:lang w:val="pt-BR"/>
-        </w:rPr>
-        <w:t>“Timer”</w:t>
-      </w:r>
-    </w:p>
-    <w:p>
-      <w:pPr>
-        <w:rPr>
-          <w:noProof/>
-          <w:lang w:val="pt-BR"/>
-        </w:rPr>
-      </w:pPr>
-      <w:r>
-        <w:rPr>
-          <w:noProof/>
-          <w:lang w:val="pt-BR"/>
-        </w:rPr>
-        <w:t xml:space="preserve"> </w:t>
-      </w:r>
+        <w:pStyle w:val="PargrafodaLista"/>
+        <w:ind w:left="1080"/>
+        <w:rPr>
+          <w:lang w:val="pt-BR"/>
+        </w:rPr>
+      </w:pPr>
+    </w:p>
+    <w:p>
+      <w:pPr>
+        <w:rPr>
+          <w:lang w:val="pt-BR"/>
+        </w:rPr>
+      </w:pPr>
+    </w:p>
+    <w:p>
+      <w:pPr>
+        <w:pStyle w:val="PargrafodaLista"/>
+        <w:ind w:left="1080"/>
+        <w:rPr>
+          <w:lang w:val="pt-BR"/>
+        </w:rPr>
+      </w:pPr>
+    </w:p>
+    <w:p>
+      <w:pPr>
+        <w:pStyle w:val="PargrafodaLista"/>
+        <w:numPr>
+          <w:ilvl w:val="0"/>
+          <w:numId w:val="10"/>
+        </w:numPr>
+        <w:rPr>
+          <w:lang w:val="pt-BR"/>
+        </w:rPr>
+      </w:pPr>
+      <w:proofErr w:type="spellStart"/>
+      <w:r>
+        <w:rPr>
+          <w:lang w:val="pt-BR"/>
+        </w:rPr>
+        <w:t>TabelaGrupoPage</w:t>
+      </w:r>
+      <w:proofErr w:type="spellEnd"/>
+    </w:p>
+    <w:p>
+      <w:pPr>
+        <w:rPr>
+          <w:lang w:val="pt-BR"/>
+        </w:rPr>
+      </w:pPr>
       <w:r>
         <w:rPr>
           <w:noProof/>
           <w:lang w:val="pt-BR" w:eastAsia="pt-BR"/>
         </w:rPr>
         <w:drawing>
-          <wp:inline distT="0" distB="0" distL="0" distR="0" wp14:anchorId="61BF996E" wp14:editId="0E6DED6D">
-            <wp:extent cx="3806825" cy="2382837"/>
-            <wp:effectExtent l="0" t="0" r="3175" b="0"/>
-            <wp:docPr id="14" name="Picture 5">
-              <a:extLst xmlns:a="http://schemas.openxmlformats.org/drawingml/2006/main">
-                <a:ext uri="{FF2B5EF4-FFF2-40B4-BE49-F238E27FC236}">
-                  <a16:creationId xmlns:a16="http://schemas.microsoft.com/office/drawing/2014/main" id="{3AD0C62D-B570-4E9B-B427-798754C03ED1}"/>
-                </a:ext>
-              </a:extLst>
-            </wp:docPr>
+          <wp:inline distT="0" distB="0" distL="0" distR="0" wp14:anchorId="249DBFD7" wp14:editId="1853B0E8">
+            <wp:extent cx="5731510" cy="3222401"/>
+            <wp:effectExtent l="0" t="0" r="2540" b="0"/>
+            <wp:docPr id="21" name="Imagem 21" descr="C:\Users\jonat\Pictures\uwp\TabelaGrupoPage.png"/>
             <wp:cNvGraphicFramePr>
               <a:graphicFrameLocks xmlns:a="http://schemas.openxmlformats.org/drawingml/2006/main" noChangeAspect="1"/>
             </wp:cNvGraphicFramePr>
@@ -743,26 +665,20 @@
               <a:graphicData uri="http://schemas.openxmlformats.org/drawingml/2006/picture">
                 <pic:pic xmlns:pic="http://schemas.openxmlformats.org/drawingml/2006/picture">
                   <pic:nvPicPr>
-                    <pic:cNvPr id="23557" name="Picture 5">
-                      <a:extLst>
-                        <a:ext uri="{FF2B5EF4-FFF2-40B4-BE49-F238E27FC236}">
-                          <a16:creationId xmlns:a16="http://schemas.microsoft.com/office/drawing/2014/main" id="{3AD0C62D-B570-4E9B-B427-798754C03ED1}"/>
-                        </a:ext>
-                      </a:extLst>
-                    </pic:cNvPr>
+                    <pic:cNvPr id="0" name="Picture 8" descr="C:\Users\jonat\Pictures\uwp\TabelaGrupoPage.png"/>
                     <pic:cNvPicPr>
                       <a:picLocks noChangeAspect="1" noChangeArrowheads="1"/>
                     </pic:cNvPicPr>
                   </pic:nvPicPr>
                   <pic:blipFill>
-                    <a:blip r:embed="rId9" cstate="screen">
+                    <a:blip r:embed="rId9">
                       <a:extLst>
                         <a:ext uri="{28A0092B-C50C-407E-A947-70E740481C1C}">
-                          <a14:useLocalDpi xmlns:a14="http://schemas.microsoft.com/office/drawing/2010/main"/>
+                          <a14:useLocalDpi xmlns:a14="http://schemas.microsoft.com/office/drawing/2010/main" val="0"/>
                         </a:ext>
                       </a:extLst>
                     </a:blip>
-                    <a:srcRect l="7269" t="1305" r="4805" b="17131"/>
+                    <a:srcRect/>
                     <a:stretch>
                       <a:fillRect/>
                     </a:stretch>
@@ -770,7 +686,7 @@
                   <pic:spPr bwMode="auto">
                     <a:xfrm>
                       <a:off x="0" y="0"/>
-                      <a:ext cx="3806825" cy="2382837"/>
+                      <a:ext cx="5731510" cy="3222401"/>
                     </a:xfrm>
                     <a:prstGeom prst="rect">
                       <a:avLst/>
@@ -779,25 +695,6 @@
                     <a:ln>
                       <a:noFill/>
                     </a:ln>
-                    <a:extLst>
-                      <a:ext uri="{909E8E84-426E-40DD-AFC4-6F175D3DCCD1}">
-                        <a14:hiddenFill xmlns:a14="http://schemas.microsoft.com/office/drawing/2010/main">
-                          <a:solidFill>
-                            <a:srgbClr val="FFFFFF"/>
-                          </a:solidFill>
-                        </a14:hiddenFill>
-                      </a:ext>
-                      <a:ext uri="{91240B29-F687-4F45-9708-019B960494DF}">
-                        <a14:hiddenLine xmlns:a14="http://schemas.microsoft.com/office/drawing/2010/main" w="9525">
-                          <a:solidFill>
-                            <a:srgbClr val="000000"/>
-                          </a:solidFill>
-                          <a:miter lim="800000"/>
-                          <a:headEnd/>
-                          <a:tailEnd/>
-                        </a14:hiddenLine>
-                      </a:ext>
-                    </a:extLst>
                   </pic:spPr>
                 </pic:pic>
               </a:graphicData>
@@ -809,37 +706,34 @@
     <w:p>
       <w:pPr>
         <w:rPr>
-          <w:b/>
-          <w:lang w:val="pt-BR"/>
-        </w:rPr>
-      </w:pPr>
-    </w:p>
-    <w:p>
-      <w:pPr>
-        <w:rPr>
-          <w:b/>
-          <w:lang w:val="pt-BR"/>
-        </w:rPr>
-      </w:pPr>
-      <w:r>
-        <w:rPr>
-          <w:b/>
-          <w:lang w:val="pt-BR"/>
-        </w:rPr>
-        <w:t>Tela</w:t>
-      </w:r>
-      <w:r>
-        <w:rPr>
-          <w:b/>
-          <w:lang w:val="pt-BR"/>
-        </w:rPr>
-        <w:t xml:space="preserve"> de configurações</w:t>
-      </w:r>
-    </w:p>
-    <w:p>
-      <w:pPr>
-        <w:rPr>
-          <w:noProof/>
+          <w:lang w:val="pt-BR"/>
+        </w:rPr>
+      </w:pPr>
+    </w:p>
+    <w:p>
+      <w:pPr>
+        <w:pStyle w:val="PargrafodaLista"/>
+        <w:numPr>
+          <w:ilvl w:val="0"/>
+          <w:numId w:val="10"/>
+        </w:numPr>
+        <w:rPr>
+          <w:lang w:val="pt-BR"/>
+        </w:rPr>
+      </w:pPr>
+      <w:proofErr w:type="spellStart"/>
+      <w:r>
+        <w:rPr>
+          <w:lang w:val="pt-BR"/>
+        </w:rPr>
+        <w:lastRenderedPageBreak/>
+        <w:t>SelecaoPage</w:t>
+      </w:r>
+      <w:proofErr w:type="spellEnd"/>
+    </w:p>
+    <w:p>
+      <w:pPr>
+        <w:rPr>
           <w:lang w:val="pt-BR"/>
         </w:rPr>
       </w:pPr>
@@ -848,18 +742,11 @@
           <w:noProof/>
           <w:lang w:val="pt-BR" w:eastAsia="pt-BR"/>
         </w:rPr>
-        <w:lastRenderedPageBreak/>
         <w:drawing>
-          <wp:inline distT="0" distB="0" distL="0" distR="0" wp14:anchorId="7D5EDC26" wp14:editId="3B308B93">
-            <wp:extent cx="4033837" cy="2525713"/>
-            <wp:effectExtent l="0" t="0" r="5080" b="8255"/>
-            <wp:docPr id="23558" name="Picture 7">
-              <a:extLst xmlns:a="http://schemas.openxmlformats.org/drawingml/2006/main">
-                <a:ext uri="{FF2B5EF4-FFF2-40B4-BE49-F238E27FC236}">
-                  <a16:creationId xmlns:a16="http://schemas.microsoft.com/office/drawing/2014/main" id="{5D6ABF1C-9280-4E53-AC6B-1C87BC81665A}"/>
-                </a:ext>
-              </a:extLst>
-            </wp:docPr>
+          <wp:inline distT="0" distB="0" distL="0" distR="0" wp14:anchorId="66B4F638" wp14:editId="61F07F48">
+            <wp:extent cx="5731510" cy="3222401"/>
+            <wp:effectExtent l="0" t="0" r="2540" b="0"/>
+            <wp:docPr id="22" name="Imagem 22" descr="C:\Users\jonat\Pictures\uwp\SelecaoPage.png"/>
             <wp:cNvGraphicFramePr>
               <a:graphicFrameLocks xmlns:a="http://schemas.openxmlformats.org/drawingml/2006/main" noChangeAspect="1"/>
             </wp:cNvGraphicFramePr>
@@ -867,26 +754,20 @@
               <a:graphicData uri="http://schemas.openxmlformats.org/drawingml/2006/picture">
                 <pic:pic xmlns:pic="http://schemas.openxmlformats.org/drawingml/2006/picture">
                   <pic:nvPicPr>
-                    <pic:cNvPr id="23558" name="Picture 7">
-                      <a:extLst>
-                        <a:ext uri="{FF2B5EF4-FFF2-40B4-BE49-F238E27FC236}">
-                          <a16:creationId xmlns:a16="http://schemas.microsoft.com/office/drawing/2014/main" id="{5D6ABF1C-9280-4E53-AC6B-1C87BC81665A}"/>
-                        </a:ext>
-                      </a:extLst>
-                    </pic:cNvPr>
+                    <pic:cNvPr id="0" name="Picture 9" descr="C:\Users\jonat\Pictures\uwp\SelecaoPage.png"/>
                     <pic:cNvPicPr>
                       <a:picLocks noChangeAspect="1" noChangeArrowheads="1"/>
                     </pic:cNvPicPr>
                   </pic:nvPicPr>
                   <pic:blipFill>
-                    <a:blip r:embed="rId10" cstate="screen">
+                    <a:blip r:embed="rId10">
                       <a:extLst>
                         <a:ext uri="{28A0092B-C50C-407E-A947-70E740481C1C}">
-                          <a14:useLocalDpi xmlns:a14="http://schemas.microsoft.com/office/drawing/2010/main"/>
+                          <a14:useLocalDpi xmlns:a14="http://schemas.microsoft.com/office/drawing/2010/main" val="0"/>
                         </a:ext>
                       </a:extLst>
                     </a:blip>
-                    <a:srcRect l="7269" t="1305" r="4805" b="17131"/>
+                    <a:srcRect/>
                     <a:stretch>
                       <a:fillRect/>
                     </a:stretch>
@@ -894,7 +775,7 @@
                   <pic:spPr bwMode="auto">
                     <a:xfrm>
                       <a:off x="0" y="0"/>
-                      <a:ext cx="4033837" cy="2525713"/>
+                      <a:ext cx="5731510" cy="3222401"/>
                     </a:xfrm>
                     <a:prstGeom prst="rect">
                       <a:avLst/>
@@ -903,25 +784,6 @@
                     <a:ln>
                       <a:noFill/>
                     </a:ln>
-                    <a:extLst>
-                      <a:ext uri="{909E8E84-426E-40DD-AFC4-6F175D3DCCD1}">
-                        <a14:hiddenFill xmlns:a14="http://schemas.microsoft.com/office/drawing/2010/main">
-                          <a:solidFill>
-                            <a:srgbClr val="FFFFFF"/>
-                          </a:solidFill>
-                        </a14:hiddenFill>
-                      </a:ext>
-                      <a:ext uri="{91240B29-F687-4F45-9708-019B960494DF}">
-                        <a14:hiddenLine xmlns:a14="http://schemas.microsoft.com/office/drawing/2010/main" w="9525">
-                          <a:solidFill>
-                            <a:srgbClr val="000000"/>
-                          </a:solidFill>
-                          <a:miter lim="800000"/>
-                          <a:headEnd/>
-                          <a:tailEnd/>
-                        </a14:hiddenLine>
-                      </a:ext>
-                    </a:extLst>
                   </pic:spPr>
                 </pic:pic>
               </a:graphicData>
@@ -936,59 +798,26 @@
           <w:lang w:val="pt-BR"/>
         </w:rPr>
       </w:pPr>
-      <w:r>
-        <w:rPr>
-          <w:noProof/>
-          <w:lang w:val="pt-BR"/>
-        </w:rPr>
-        <w:t xml:space="preserve"> </w:t>
-      </w:r>
-    </w:p>
-    <w:p>
-      <w:pPr>
-        <w:pStyle w:val="Ttulo1"/>
-        <w:rPr>
-          <w:lang w:val="pt-BR"/>
-        </w:rPr>
-      </w:pPr>
-      <w:r>
-        <w:rPr>
-          <w:lang w:val="pt-BR"/>
-        </w:rPr>
-        <w:t>Recursos</w:t>
-      </w:r>
-    </w:p>
-    <w:p>
-      <w:pPr>
-        <w:rPr>
-          <w:lang w:val="pt-BR"/>
-        </w:rPr>
-      </w:pPr>
     </w:p>
     <w:p>
       <w:pPr>
         <w:pStyle w:val="PargrafodaLista"/>
         <w:numPr>
           <w:ilvl w:val="0"/>
-          <w:numId w:val="2"/>
+          <w:numId w:val="10"/>
         </w:numPr>
         <w:rPr>
           <w:lang w:val="pt-BR"/>
         </w:rPr>
       </w:pPr>
-      <w:r>
-        <w:rPr>
-          <w:lang w:val="pt-BR"/>
-        </w:rPr>
-        <w:t>Páginas:</w:t>
-      </w:r>
-    </w:p>
-    <w:p>
-      <w:pPr>
-        <w:rPr>
-          <w:lang w:val="pt-BR"/>
-        </w:rPr>
-      </w:pPr>
+      <w:proofErr w:type="spellStart"/>
+      <w:r>
+        <w:rPr>
+          <w:lang w:val="pt-BR"/>
+        </w:rPr>
+        <w:t>SelecoesPage</w:t>
+      </w:r>
+      <w:proofErr w:type="spellEnd"/>
     </w:p>
     <w:p>
       <w:pPr>
@@ -1002,10 +831,10 @@
           <w:lang w:val="pt-BR" w:eastAsia="pt-BR"/>
         </w:rPr>
         <w:drawing>
-          <wp:inline distT="0" distB="0" distL="0" distR="0" wp14:anchorId="06FA915A" wp14:editId="42F73597">
-            <wp:extent cx="5731510" cy="3071495"/>
+          <wp:inline distT="0" distB="0" distL="0" distR="0" wp14:anchorId="3B758DD3" wp14:editId="179EB78D">
+            <wp:extent cx="5731510" cy="3222401"/>
             <wp:effectExtent l="0" t="0" r="2540" b="0"/>
-            <wp:docPr id="1" name="Picture 1"/>
+            <wp:docPr id="23" name="Imagem 23" descr="C:\Users\jonat\Pictures\uwp\SelecoesPage.png"/>
             <wp:cNvGraphicFramePr>
               <a:graphicFrameLocks xmlns:a="http://schemas.openxmlformats.org/drawingml/2006/main" noChangeAspect="1"/>
             </wp:cNvGraphicFramePr>
@@ -1013,29 +842,36 @@
               <a:graphicData uri="http://schemas.openxmlformats.org/drawingml/2006/picture">
                 <pic:pic xmlns:pic="http://schemas.openxmlformats.org/drawingml/2006/picture">
                   <pic:nvPicPr>
-                    <pic:cNvPr id="1" name=""/>
-                    <pic:cNvPicPr/>
+                    <pic:cNvPr id="0" name="Picture 10" descr="C:\Users\jonat\Pictures\uwp\SelecoesPage.png"/>
+                    <pic:cNvPicPr>
+                      <a:picLocks noChangeAspect="1" noChangeArrowheads="1"/>
+                    </pic:cNvPicPr>
                   </pic:nvPicPr>
                   <pic:blipFill>
-                    <a:blip r:embed="rId11" cstate="screen">
+                    <a:blip r:embed="rId11">
                       <a:extLst>
                         <a:ext uri="{28A0092B-C50C-407E-A947-70E740481C1C}">
-                          <a14:useLocalDpi xmlns:a14="http://schemas.microsoft.com/office/drawing/2010/main"/>
+                          <a14:useLocalDpi xmlns:a14="http://schemas.microsoft.com/office/drawing/2010/main" val="0"/>
                         </a:ext>
                       </a:extLst>
                     </a:blip>
+                    <a:srcRect/>
                     <a:stretch>
                       <a:fillRect/>
                     </a:stretch>
                   </pic:blipFill>
-                  <pic:spPr>
+                  <pic:spPr bwMode="auto">
                     <a:xfrm>
                       <a:off x="0" y="0"/>
-                      <a:ext cx="5731510" cy="3071495"/>
+                      <a:ext cx="5731510" cy="3222401"/>
                     </a:xfrm>
                     <a:prstGeom prst="rect">
                       <a:avLst/>
                     </a:prstGeom>
+                    <a:noFill/>
+                    <a:ln>
+                      <a:noFill/>
+                    </a:ln>
                   </pic:spPr>
                 </pic:pic>
               </a:graphicData>
@@ -1050,21 +886,55 @@
           <w:lang w:val="pt-BR"/>
         </w:rPr>
       </w:pPr>
+    </w:p>
+    <w:p>
+      <w:pPr>
+        <w:rPr>
+          <w:lang w:val="pt-BR"/>
+        </w:rPr>
+      </w:pPr>
+    </w:p>
+    <w:p>
+      <w:pPr>
+        <w:rPr>
+          <w:lang w:val="pt-BR"/>
+        </w:rPr>
+      </w:pPr>
+    </w:p>
+    <w:p>
+      <w:pPr>
+        <w:rPr>
+          <w:lang w:val="pt-BR"/>
+        </w:rPr>
+      </w:pPr>
+    </w:p>
+    <w:p>
+      <w:pPr>
+        <w:rPr>
+          <w:lang w:val="pt-BR"/>
+        </w:rPr>
+      </w:pPr>
+    </w:p>
+    <w:p>
+      <w:pPr>
+        <w:pStyle w:val="PargrafodaLista"/>
+        <w:numPr>
+          <w:ilvl w:val="0"/>
+          <w:numId w:val="10"/>
+        </w:numPr>
+        <w:rPr>
+          <w:lang w:val="pt-BR"/>
+        </w:rPr>
+      </w:pPr>
       <w:proofErr w:type="spellStart"/>
       <w:r>
         <w:rPr>
           <w:lang w:val="pt-BR"/>
         </w:rPr>
-        <w:t>ReceitasPage</w:t>
+        <w:lastRenderedPageBreak/>
+        <w:t>JogadorPage</w:t>
       </w:r>
       <w:proofErr w:type="spellEnd"/>
-    </w:p>
-    <w:p>
-      <w:pPr>
-        <w:rPr>
-          <w:lang w:val="pt-BR"/>
-        </w:rPr>
-      </w:pPr>
     </w:p>
     <w:p>
       <w:pPr>
@@ -1077,12 +947,11 @@
           <w:noProof/>
           <w:lang w:val="pt-BR" w:eastAsia="pt-BR"/>
         </w:rPr>
-        <w:lastRenderedPageBreak/>
         <w:drawing>
-          <wp:inline distT="0" distB="0" distL="0" distR="0" wp14:anchorId="41A258C7" wp14:editId="1CE4F1A1">
-            <wp:extent cx="5731510" cy="3077845"/>
-            <wp:effectExtent l="0" t="0" r="2540" b="8255"/>
-            <wp:docPr id="2" name="Picture 2"/>
+          <wp:inline distT="0" distB="0" distL="0" distR="0" wp14:anchorId="7AC66A1D" wp14:editId="2CB34DDB">
+            <wp:extent cx="5731510" cy="3222401"/>
+            <wp:effectExtent l="0" t="0" r="2540" b="0"/>
+            <wp:docPr id="24" name="Imagem 24" descr="C:\Users\jonat\Pictures\uwp\JogadorPage.png"/>
             <wp:cNvGraphicFramePr>
               <a:graphicFrameLocks xmlns:a="http://schemas.openxmlformats.org/drawingml/2006/main" noChangeAspect="1"/>
             </wp:cNvGraphicFramePr>
@@ -1090,29 +959,36 @@
               <a:graphicData uri="http://schemas.openxmlformats.org/drawingml/2006/picture">
                 <pic:pic xmlns:pic="http://schemas.openxmlformats.org/drawingml/2006/picture">
                   <pic:nvPicPr>
-                    <pic:cNvPr id="1" name=""/>
-                    <pic:cNvPicPr/>
+                    <pic:cNvPr id="0" name="Picture 11" descr="C:\Users\jonat\Pictures\uwp\JogadorPage.png"/>
+                    <pic:cNvPicPr>
+                      <a:picLocks noChangeAspect="1" noChangeArrowheads="1"/>
+                    </pic:cNvPicPr>
                   </pic:nvPicPr>
                   <pic:blipFill>
-                    <a:blip r:embed="rId12" cstate="screen">
+                    <a:blip r:embed="rId12">
                       <a:extLst>
                         <a:ext uri="{28A0092B-C50C-407E-A947-70E740481C1C}">
-                          <a14:useLocalDpi xmlns:a14="http://schemas.microsoft.com/office/drawing/2010/main"/>
+                          <a14:useLocalDpi xmlns:a14="http://schemas.microsoft.com/office/drawing/2010/main" val="0"/>
                         </a:ext>
                       </a:extLst>
                     </a:blip>
+                    <a:srcRect/>
                     <a:stretch>
                       <a:fillRect/>
                     </a:stretch>
                   </pic:blipFill>
-                  <pic:spPr>
+                  <pic:spPr bwMode="auto">
                     <a:xfrm>
                       <a:off x="0" y="0"/>
-                      <a:ext cx="5731510" cy="3077845"/>
+                      <a:ext cx="5731510" cy="3222401"/>
                     </a:xfrm>
                     <a:prstGeom prst="rect">
                       <a:avLst/>
                     </a:prstGeom>
+                    <a:noFill/>
+                    <a:ln>
+                      <a:noFill/>
+                    </a:ln>
                   </pic:spPr>
                 </pic:pic>
               </a:graphicData>
@@ -1127,20 +1003,202 @@
           <w:lang w:val="pt-BR"/>
         </w:rPr>
       </w:pPr>
+    </w:p>
+    <w:p>
+      <w:pPr>
+        <w:pStyle w:val="PargrafodaLista"/>
+        <w:numPr>
+          <w:ilvl w:val="0"/>
+          <w:numId w:val="2"/>
+        </w:numPr>
+        <w:jc w:val="both"/>
+        <w:rPr>
+          <w:lang w:val="pt-BR"/>
+        </w:rPr>
+      </w:pPr>
+      <w:r>
+        <w:rPr>
+          <w:lang w:val="pt-BR"/>
+        </w:rPr>
+        <w:t>Estrutura de Navegação:</w:t>
+      </w:r>
+    </w:p>
+    <w:p>
+      <w:pPr>
+        <w:pStyle w:val="PargrafodaLista"/>
+        <w:jc w:val="both"/>
+        <w:rPr>
+          <w:lang w:val="pt-BR"/>
+        </w:rPr>
+      </w:pPr>
       <w:proofErr w:type="spellStart"/>
       <w:r>
         <w:rPr>
           <w:lang w:val="pt-BR"/>
         </w:rPr>
-        <w:t>EditarReceita</w:t>
-      </w:r>
-      <w:r>
-        <w:rPr>
-          <w:lang w:val="pt-BR"/>
-        </w:rPr>
-        <w:t>Page</w:t>
+        <w:t>NavigationView</w:t>
       </w:r>
       <w:proofErr w:type="spellEnd"/>
+      <w:r>
+        <w:rPr>
+          <w:lang w:val="pt-BR"/>
+        </w:rPr>
+        <w:t xml:space="preserve"> foi implementado em </w:t>
+      </w:r>
+      <w:proofErr w:type="spellStart"/>
+      <w:r>
+        <w:rPr>
+          <w:lang w:val="pt-BR"/>
+        </w:rPr>
+        <w:t>MainPage.xaml</w:t>
+      </w:r>
+      <w:proofErr w:type="spellEnd"/>
+      <w:r>
+        <w:rPr>
+          <w:lang w:val="pt-BR"/>
+        </w:rPr>
+        <w:t xml:space="preserve"> que é a navegação fixa do </w:t>
+      </w:r>
+      <w:proofErr w:type="spellStart"/>
+      <w:r>
+        <w:rPr>
+          <w:lang w:val="pt-BR"/>
+        </w:rPr>
+        <w:t>app</w:t>
+      </w:r>
+      <w:proofErr w:type="spellEnd"/>
+      <w:r>
+        <w:rPr>
+          <w:lang w:val="pt-BR"/>
+        </w:rPr>
+        <w:t xml:space="preserve"> e em </w:t>
+      </w:r>
+      <w:proofErr w:type="spellStart"/>
+      <w:r>
+        <w:rPr>
+          <w:lang w:val="pt-BR"/>
+        </w:rPr>
+        <w:t>JogadorPage</w:t>
+      </w:r>
+      <w:proofErr w:type="spellEnd"/>
+      <w:r>
+        <w:rPr>
+          <w:lang w:val="pt-BR"/>
+        </w:rPr>
+        <w:t xml:space="preserve"> que demonstra informações sobre um jogador e alterando o comportamento do </w:t>
+      </w:r>
+      <w:proofErr w:type="spellStart"/>
+      <w:r>
+        <w:rPr>
+          <w:lang w:val="pt-BR"/>
+        </w:rPr>
+        <w:t>userControl</w:t>
+      </w:r>
+      <w:proofErr w:type="spellEnd"/>
+    </w:p>
+    <w:p>
+      <w:pPr>
+        <w:pStyle w:val="PargrafodaLista"/>
+        <w:numPr>
+          <w:ilvl w:val="0"/>
+          <w:numId w:val="9"/>
+        </w:numPr>
+        <w:jc w:val="both"/>
+        <w:rPr>
+          <w:lang w:val="pt-BR"/>
+        </w:rPr>
+      </w:pPr>
+      <w:proofErr w:type="spellStart"/>
+      <w:r>
+        <w:rPr>
+          <w:lang w:val="pt-BR"/>
+        </w:rPr>
+        <w:t>NavigationView</w:t>
+      </w:r>
+      <w:proofErr w:type="spellEnd"/>
+      <w:r>
+        <w:rPr>
+          <w:lang w:val="pt-BR"/>
+        </w:rPr>
+        <w:t xml:space="preserve">: </w:t>
+      </w:r>
+      <w:r>
+        <w:rPr>
+          <w:lang w:val="pt-BR"/>
+        </w:rPr>
+        <w:t xml:space="preserve">é utilizado para criar menus de navegação na intenção de criar </w:t>
+      </w:r>
+      <w:proofErr w:type="spellStart"/>
+      <w:r>
+        <w:rPr>
+          <w:lang w:val="pt-BR"/>
+        </w:rPr>
+        <w:t>súmarios</w:t>
+      </w:r>
+      <w:proofErr w:type="spellEnd"/>
+      <w:r>
+        <w:rPr>
+          <w:lang w:val="pt-BR"/>
+        </w:rPr>
+        <w:t xml:space="preserve"> e facilitando a exibição. O controle fica responsável por mudar o Frame que está contido nele mesmo.</w:t>
+      </w:r>
+    </w:p>
+    <w:p>
+      <w:pPr>
+        <w:pStyle w:val="PargrafodaLista"/>
+        <w:ind w:left="1080"/>
+        <w:jc w:val="both"/>
+        <w:rPr>
+          <w:lang w:val="pt-BR"/>
+        </w:rPr>
+      </w:pPr>
+    </w:p>
+    <w:p>
+      <w:pPr>
+        <w:pStyle w:val="PargrafodaLista"/>
+        <w:ind w:left="1080"/>
+        <w:jc w:val="both"/>
+        <w:rPr>
+          <w:lang w:val="pt-BR"/>
+        </w:rPr>
+      </w:pPr>
+    </w:p>
+    <w:p>
+      <w:pPr>
+        <w:pStyle w:val="PargrafodaLista"/>
+        <w:numPr>
+          <w:ilvl w:val="0"/>
+          <w:numId w:val="2"/>
+        </w:numPr>
+        <w:rPr>
+          <w:lang w:val="pt-BR"/>
+        </w:rPr>
+      </w:pPr>
+      <w:r>
+        <w:rPr>
+          <w:lang w:val="pt-BR"/>
+        </w:rPr>
+        <w:t>Manipulação através do botão virtual/f</w:t>
+      </w:r>
+      <w:r>
+        <w:rPr>
+          <w:lang w:val="pt-BR"/>
+        </w:rPr>
+        <w:t>ísico para voltar entre páginas:</w:t>
+      </w:r>
+    </w:p>
+    <w:p>
+      <w:pPr>
+        <w:rPr>
+          <w:lang w:val="pt-BR"/>
+        </w:rPr>
+      </w:pPr>
+      <w:r>
+        <w:rPr>
+          <w:lang w:val="pt-BR"/>
+        </w:rPr>
+        <w:t>Os dois botões a seguir, efetuam o comportamento de voltar</w:t>
+      </w:r>
     </w:p>
     <w:p>
       <w:pPr>
@@ -1161,10 +1219,10 @@
           <w:lang w:val="pt-BR" w:eastAsia="pt-BR"/>
         </w:rPr>
         <w:drawing>
-          <wp:inline distT="0" distB="0" distL="0" distR="0" wp14:anchorId="27A7AC7B" wp14:editId="11606849">
-            <wp:extent cx="5731510" cy="3068955"/>
-            <wp:effectExtent l="0" t="0" r="2540" b="0"/>
-            <wp:docPr id="3" name="Picture 3"/>
+          <wp:inline distT="0" distB="0" distL="0" distR="0" wp14:anchorId="4928ED1C" wp14:editId="64098EC6">
+            <wp:extent cx="2228850" cy="1581150"/>
+            <wp:effectExtent l="0" t="0" r="0" b="0"/>
+            <wp:docPr id="26" name="Imagem 26" descr="C:\Users\jonat\Pictures\uwp\TabelaGrupoPage (3)_LI.jpg"/>
             <wp:cNvGraphicFramePr>
               <a:graphicFrameLocks xmlns:a="http://schemas.openxmlformats.org/drawingml/2006/main" noChangeAspect="1"/>
             </wp:cNvGraphicFramePr>
@@ -1172,29 +1230,36 @@
               <a:graphicData uri="http://schemas.openxmlformats.org/drawingml/2006/picture">
                 <pic:pic xmlns:pic="http://schemas.openxmlformats.org/drawingml/2006/picture">
                   <pic:nvPicPr>
-                    <pic:cNvPr id="1" name=""/>
-                    <pic:cNvPicPr/>
+                    <pic:cNvPr id="0" name="Picture 13" descr="C:\Users\jonat\Pictures\uwp\TabelaGrupoPage (3)_LI.jpg"/>
+                    <pic:cNvPicPr>
+                      <a:picLocks noChangeAspect="1" noChangeArrowheads="1"/>
+                    </pic:cNvPicPr>
                   </pic:nvPicPr>
                   <pic:blipFill>
-                    <a:blip r:embed="rId13" cstate="screen">
+                    <a:blip r:embed="rId13">
                       <a:extLst>
                         <a:ext uri="{28A0092B-C50C-407E-A947-70E740481C1C}">
-                          <a14:useLocalDpi xmlns:a14="http://schemas.microsoft.com/office/drawing/2010/main"/>
+                          <a14:useLocalDpi xmlns:a14="http://schemas.microsoft.com/office/drawing/2010/main" val="0"/>
                         </a:ext>
                       </a:extLst>
                     </a:blip>
+                    <a:srcRect/>
                     <a:stretch>
                       <a:fillRect/>
                     </a:stretch>
                   </pic:blipFill>
-                  <pic:spPr>
+                  <pic:spPr bwMode="auto">
                     <a:xfrm>
                       <a:off x="0" y="0"/>
-                      <a:ext cx="5731510" cy="3068955"/>
+                      <a:ext cx="2228850" cy="1581150"/>
                     </a:xfrm>
                     <a:prstGeom prst="rect">
                       <a:avLst/>
                     </a:prstGeom>
+                    <a:noFill/>
+                    <a:ln>
+                      <a:noFill/>
+                    </a:ln>
                   </pic:spPr>
                 </pic:pic>
               </a:graphicData>
@@ -1209,28 +1274,6 @@
           <w:lang w:val="pt-BR"/>
         </w:rPr>
       </w:pPr>
-      <w:proofErr w:type="spellStart"/>
-      <w:r>
-        <w:rPr>
-          <w:lang w:val="pt-BR"/>
-        </w:rPr>
-        <w:t>TimerPage</w:t>
-      </w:r>
-      <w:proofErr w:type="spellEnd"/>
-    </w:p>
-    <w:p>
-      <w:pPr>
-        <w:rPr>
-          <w:lang w:val="pt-BR"/>
-        </w:rPr>
-      </w:pPr>
-    </w:p>
-    <w:p>
-      <w:pPr>
-        <w:rPr>
-          <w:lang w:val="pt-BR"/>
-        </w:rPr>
-      </w:pPr>
       <w:r>
         <w:rPr>
           <w:noProof/>
@@ -1238,10 +1281,10 @@
         </w:rPr>
         <w:lastRenderedPageBreak/>
         <w:drawing>
-          <wp:inline distT="0" distB="0" distL="0" distR="0" wp14:anchorId="265F1328" wp14:editId="37775EA2">
-            <wp:extent cx="5731510" cy="3083560"/>
-            <wp:effectExtent l="0" t="0" r="2540" b="2540"/>
-            <wp:docPr id="4" name="Picture 4"/>
+          <wp:inline distT="0" distB="0" distL="0" distR="0" wp14:anchorId="6F0C531D" wp14:editId="692354E9">
+            <wp:extent cx="4086225" cy="1714500"/>
+            <wp:effectExtent l="0" t="0" r="9525" b="0"/>
+            <wp:docPr id="27" name="Imagem 27" descr="C:\Users\jonat\Pictures\uwp\TabelaGrupoPage (2).png"/>
             <wp:cNvGraphicFramePr>
               <a:graphicFrameLocks xmlns:a="http://schemas.openxmlformats.org/drawingml/2006/main" noChangeAspect="1"/>
             </wp:cNvGraphicFramePr>
@@ -1249,29 +1292,36 @@
               <a:graphicData uri="http://schemas.openxmlformats.org/drawingml/2006/picture">
                 <pic:pic xmlns:pic="http://schemas.openxmlformats.org/drawingml/2006/picture">
                   <pic:nvPicPr>
-                    <pic:cNvPr id="1" name=""/>
-                    <pic:cNvPicPr/>
+                    <pic:cNvPr id="0" name="Picture 14" descr="C:\Users\jonat\Pictures\uwp\TabelaGrupoPage (2).png"/>
+                    <pic:cNvPicPr>
+                      <a:picLocks noChangeAspect="1" noChangeArrowheads="1"/>
+                    </pic:cNvPicPr>
                   </pic:nvPicPr>
                   <pic:blipFill>
-                    <a:blip r:embed="rId14" cstate="screen">
+                    <a:blip r:embed="rId14">
                       <a:extLst>
                         <a:ext uri="{28A0092B-C50C-407E-A947-70E740481C1C}">
-                          <a14:useLocalDpi xmlns:a14="http://schemas.microsoft.com/office/drawing/2010/main"/>
+                          <a14:useLocalDpi xmlns:a14="http://schemas.microsoft.com/office/drawing/2010/main" val="0"/>
                         </a:ext>
                       </a:extLst>
                     </a:blip>
+                    <a:srcRect/>
                     <a:stretch>
                       <a:fillRect/>
                     </a:stretch>
                   </pic:blipFill>
-                  <pic:spPr>
+                  <pic:spPr bwMode="auto">
                     <a:xfrm>
                       <a:off x="0" y="0"/>
-                      <a:ext cx="5731510" cy="3083560"/>
+                      <a:ext cx="4086225" cy="1714500"/>
                     </a:xfrm>
                     <a:prstGeom prst="rect">
                       <a:avLst/>
                     </a:prstGeom>
+                    <a:noFill/>
+                    <a:ln>
+                      <a:noFill/>
+                    </a:ln>
                   </pic:spPr>
                 </pic:pic>
               </a:graphicData>
@@ -1286,21 +1336,6 @@
           <w:lang w:val="pt-BR"/>
         </w:rPr>
       </w:pPr>
-      <w:proofErr w:type="spellStart"/>
-      <w:r>
-        <w:rPr>
-          <w:lang w:val="pt-BR"/>
-        </w:rPr>
-        <w:t>ConfiguracoesPage</w:t>
-      </w:r>
-      <w:proofErr w:type="spellEnd"/>
-    </w:p>
-    <w:p>
-      <w:pPr>
-        <w:rPr>
-          <w:lang w:val="pt-BR"/>
-        </w:rPr>
-      </w:pPr>
     </w:p>
     <w:p>
       <w:pPr>
@@ -1309,80 +1344,71 @@
           <w:ilvl w:val="0"/>
           <w:numId w:val="2"/>
         </w:numPr>
-        <w:jc w:val="both"/>
-        <w:rPr>
-          <w:lang w:val="pt-BR"/>
-        </w:rPr>
-      </w:pPr>
-      <w:r>
-        <w:rPr>
-          <w:lang w:val="pt-BR"/>
-        </w:rPr>
-        <w:t>Estrutura de Navegação:</w:t>
-      </w:r>
-      <w:r>
-        <w:rPr>
-          <w:lang w:val="pt-BR"/>
-        </w:rPr>
-        <w:t xml:space="preserve"> </w:t>
-      </w:r>
-      <w:r>
-        <w:rPr>
-          <w:b/>
-          <w:color w:val="FF0000"/>
-          <w:lang w:val="pt-BR"/>
-        </w:rPr>
-        <w:t xml:space="preserve">Demonstre onde está sendo utilizado esse recurso </w:t>
-      </w:r>
-      <w:r>
-        <w:rPr>
-          <w:b/>
-          <w:color w:val="FF0000"/>
+      </w:pPr>
+      <w:proofErr w:type="spellStart"/>
+      <w:r>
+        <w:t>Controles</w:t>
+      </w:r>
+      <w:proofErr w:type="spellEnd"/>
+      <w:r>
+        <w:t>:</w:t>
+      </w:r>
+    </w:p>
+    <w:p>
+      <w:proofErr w:type="spellStart"/>
+      <w:r>
+        <w:t>TextBlock</w:t>
+      </w:r>
+      <w:proofErr w:type="spellEnd"/>
+    </w:p>
+    <w:p>
+      <w:r>
+        <w:t>Button</w:t>
+      </w:r>
+    </w:p>
+    <w:p>
+      <w:r>
+        <w:t>Image</w:t>
+      </w:r>
+    </w:p>
+    <w:p>
+      <w:proofErr w:type="spellStart"/>
+      <w:r>
+        <w:t>FontIcon</w:t>
+      </w:r>
+      <w:proofErr w:type="spellEnd"/>
+    </w:p>
+    <w:p>
+      <w:proofErr w:type="spellStart"/>
+      <w:r>
+        <w:t>SymbolIcon</w:t>
+      </w:r>
+      <w:proofErr w:type="spellEnd"/>
+    </w:p>
+    <w:p>
+      <w:proofErr w:type="spellStart"/>
+      <w:r>
+        <w:t>ToggleSwitch</w:t>
+      </w:r>
+      <w:proofErr w:type="spellEnd"/>
+    </w:p>
+    <w:p>
+      <w:proofErr w:type="spellStart"/>
+      <w:r>
+        <w:t>PersonPicture</w:t>
+      </w:r>
+      <w:proofErr w:type="spellEnd"/>
+    </w:p>
+    <w:p>
+      <w:pPr>
+        <w:rPr>
           <w:u w:val="single"/>
           <w:lang w:val="pt-BR"/>
         </w:rPr>
-        <w:t>e explique brevemente como funciona</w:t>
-      </w:r>
-      <w:r>
-        <w:rPr>
-          <w:lang w:val="pt-BR"/>
-        </w:rPr>
-        <w:t>.</w:t>
-      </w:r>
-    </w:p>
-    <w:p>
-      <w:pPr>
-        <w:jc w:val="both"/>
-        <w:rPr>
-          <w:lang w:val="pt-BR"/>
-        </w:rPr>
       </w:pPr>
       <w:proofErr w:type="spellStart"/>
       <w:r>
-        <w:rPr>
-          <w:lang w:val="pt-BR"/>
-        </w:rPr>
-        <w:t>NavigationView</w:t>
-      </w:r>
-      <w:proofErr w:type="spellEnd"/>
-      <w:r>
-        <w:rPr>
-          <w:lang w:val="pt-BR"/>
-        </w:rPr>
-        <w:t xml:space="preserve">: </w:t>
-      </w:r>
-      <w:proofErr w:type="spellStart"/>
-      <w:r>
-        <w:rPr>
-          <w:lang w:val="pt-BR"/>
-        </w:rPr>
-        <w:t>xxxx</w:t>
-      </w:r>
-      <w:r>
-        <w:rPr>
-          <w:lang w:val="pt-BR"/>
-        </w:rPr>
-        <w:t>xxxxxx</w:t>
+        <w:t>ScrollView</w:t>
       </w:r>
       <w:proofErr w:type="spellEnd"/>
     </w:p>
@@ -1401,25 +1427,6 @@
           <w:numId w:val="2"/>
         </w:numPr>
         <w:rPr>
-          <w:lang w:val="pt-BR"/>
-        </w:rPr>
-      </w:pPr>
-      <w:r>
-        <w:rPr>
-          <w:lang w:val="pt-BR"/>
-        </w:rPr>
-        <w:t>Manipulação através do botão virtual/f</w:t>
-      </w:r>
-      <w:r>
-        <w:rPr>
-          <w:lang w:val="pt-BR"/>
-        </w:rPr>
-        <w:t>ísico para voltar entre páginas:</w:t>
-      </w:r>
-    </w:p>
-    <w:p>
-      <w:pPr>
-        <w:rPr>
           <w:b/>
           <w:color w:val="FF0000"/>
           <w:lang w:val="pt-BR"/>
@@ -1427,28 +1434,151 @@
       </w:pPr>
       <w:r>
         <w:rPr>
-          <w:b/>
-          <w:color w:val="FF0000"/>
-          <w:lang w:val="pt-BR"/>
-        </w:rPr>
-        <w:t xml:space="preserve">Demonstre onde está </w:t>
-      </w:r>
-      <w:r>
-        <w:rPr>
-          <w:b/>
-          <w:color w:val="FF0000"/>
-          <w:lang w:val="pt-BR"/>
-        </w:rPr>
-        <w:t>implementado</w:t>
-      </w:r>
-      <w:r>
-        <w:rPr>
-          <w:b/>
-          <w:color w:val="FF0000"/>
-          <w:lang w:val="pt-BR"/>
-        </w:rPr>
-        <w:t xml:space="preserve"> esse recurso</w:t>
-      </w:r>
+          <w:lang w:val="pt-BR"/>
+        </w:rPr>
+        <w:t>Listas:</w:t>
+      </w:r>
+    </w:p>
+    <w:p>
+      <w:pPr>
+        <w:pStyle w:val="PargrafodaLista"/>
+        <w:numPr>
+          <w:ilvl w:val="0"/>
+          <w:numId w:val="8"/>
+        </w:numPr>
+        <w:rPr>
+          <w:lang w:val="pt-BR"/>
+        </w:rPr>
+      </w:pPr>
+      <w:proofErr w:type="spellStart"/>
+      <w:r>
+        <w:rPr>
+          <w:lang w:val="pt-BR"/>
+        </w:rPr>
+        <w:t>ListView</w:t>
+      </w:r>
+    </w:p>
+    <w:p>
+      <w:pPr>
+        <w:pStyle w:val="PargrafodaLista"/>
+        <w:numPr>
+          <w:ilvl w:val="1"/>
+          <w:numId w:val="8"/>
+        </w:numPr>
+        <w:rPr>
+          <w:lang w:val="pt-BR"/>
+        </w:rPr>
+      </w:pPr>
+      <w:r>
+        <w:rPr>
+          <w:lang w:val="pt-BR"/>
+        </w:rPr>
+        <w:t>SumarioGrupo</w:t>
+      </w:r>
+      <w:r>
+        <w:rPr>
+          <w:lang w:val="pt-BR"/>
+        </w:rPr>
+        <w:t>Page</w:t>
+      </w:r>
+      <w:proofErr w:type="spellEnd"/>
+      <w:r>
+        <w:rPr>
+          <w:lang w:val="pt-BR"/>
+        </w:rPr>
+        <w:t xml:space="preserve"> </w:t>
+      </w:r>
+      <w:r>
+        <w:rPr>
+          <w:lang w:val="pt-BR"/>
+        </w:rPr>
+        <w:t>lista de grupos com as imagens de cada seleção</w:t>
+      </w:r>
+    </w:p>
+    <w:p>
+      <w:pPr>
+        <w:pStyle w:val="PargrafodaLista"/>
+        <w:numPr>
+          <w:ilvl w:val="1"/>
+          <w:numId w:val="8"/>
+        </w:numPr>
+        <w:rPr>
+          <w:lang w:val="pt-BR"/>
+        </w:rPr>
+      </w:pPr>
+      <w:proofErr w:type="spellStart"/>
+      <w:r>
+        <w:rPr>
+          <w:lang w:val="pt-BR"/>
+        </w:rPr>
+        <w:t>TabelaGrupoPage</w:t>
+      </w:r>
+      <w:proofErr w:type="spellEnd"/>
+      <w:r>
+        <w:rPr>
+          <w:lang w:val="pt-BR"/>
+        </w:rPr>
+        <w:t xml:space="preserve"> lista que exibe cada seleção de um determinado grupo além de sua pontuação atual</w:t>
+      </w:r>
+      <w:r>
+        <w:rPr>
+          <w:lang w:val="pt-BR"/>
+        </w:rPr>
+        <w:t>, vitorias, derrotas e empates</w:t>
+      </w:r>
+    </w:p>
+    <w:p>
+      <w:pPr>
+        <w:pStyle w:val="PargrafodaLista"/>
+        <w:numPr>
+          <w:ilvl w:val="0"/>
+          <w:numId w:val="8"/>
+        </w:numPr>
+        <w:rPr>
+          <w:lang w:val="pt-BR"/>
+        </w:rPr>
+      </w:pPr>
+      <w:proofErr w:type="spellStart"/>
+      <w:r>
+        <w:rPr>
+          <w:lang w:val="pt-BR"/>
+        </w:rPr>
+        <w:t>GridView</w:t>
+      </w:r>
+      <w:proofErr w:type="spellEnd"/>
+    </w:p>
+    <w:p>
+      <w:pPr>
+        <w:pStyle w:val="PargrafodaLista"/>
+        <w:numPr>
+          <w:ilvl w:val="1"/>
+          <w:numId w:val="8"/>
+        </w:numPr>
+        <w:rPr>
+          <w:lang w:val="pt-BR"/>
+        </w:rPr>
+      </w:pPr>
+      <w:proofErr w:type="spellStart"/>
+      <w:r>
+        <w:rPr>
+          <w:lang w:val="pt-BR"/>
+        </w:rPr>
+        <w:t>SelecoesPage</w:t>
+      </w:r>
+      <w:proofErr w:type="spellEnd"/>
+      <w:r>
+        <w:rPr>
+          <w:lang w:val="pt-BR"/>
+        </w:rPr>
+        <w:t xml:space="preserve"> exibe uma listagem de todas as seleções que irão participar da copa</w:t>
+      </w:r>
+    </w:p>
+    <w:p>
+      <w:pPr>
+        <w:rPr>
+          <w:lang w:val="pt-BR"/>
+        </w:rPr>
+      </w:pPr>
     </w:p>
     <w:p>
       <w:pPr>
@@ -1464,105 +1594,16 @@
           <w:ilvl w:val="0"/>
           <w:numId w:val="2"/>
         </w:numPr>
-      </w:pPr>
-      <w:proofErr w:type="spellStart"/>
-      <w:r>
-        <w:t>Controles</w:t>
-      </w:r>
-      <w:proofErr w:type="spellEnd"/>
-      <w:r>
-        <w:t xml:space="preserve">: </w:t>
-      </w:r>
-    </w:p>
-    <w:p>
-      <w:proofErr w:type="spellStart"/>
-      <w:r>
-        <w:t>TextBox</w:t>
-      </w:r>
-      <w:proofErr w:type="spellEnd"/>
-    </w:p>
-    <w:p>
-      <w:proofErr w:type="spellStart"/>
-      <w:r>
-        <w:t>TextBlock</w:t>
-      </w:r>
-      <w:proofErr w:type="spellEnd"/>
-    </w:p>
-    <w:p>
-      <w:r>
-        <w:t>Button</w:t>
-      </w:r>
-    </w:p>
-    <w:p>
-      <w:r>
-        <w:t>Image</w:t>
-      </w:r>
-    </w:p>
-    <w:p>
-      <w:proofErr w:type="spellStart"/>
-      <w:r>
-        <w:t>FontIcon</w:t>
-      </w:r>
-      <w:proofErr w:type="spellEnd"/>
-    </w:p>
-    <w:p>
-      <w:proofErr w:type="spellStart"/>
-      <w:r>
-        <w:t>SymbolIcon</w:t>
-      </w:r>
-      <w:proofErr w:type="spellEnd"/>
-    </w:p>
-    <w:p>
-      <w:proofErr w:type="spellStart"/>
-      <w:r>
-        <w:t>TimePicker</w:t>
-      </w:r>
-      <w:proofErr w:type="spellEnd"/>
-    </w:p>
-    <w:p>
-      <w:pPr>
-        <w:rPr>
-          <w:lang w:val="pt-BR"/>
-        </w:rPr>
-      </w:pPr>
-      <w:proofErr w:type="spellStart"/>
-      <w:r>
-        <w:rPr>
-          <w:lang w:val="pt-BR"/>
-        </w:rPr>
-        <w:t>RadioButton</w:t>
-      </w:r>
-      <w:proofErr w:type="spellEnd"/>
-    </w:p>
-    <w:p>
-      <w:pPr>
-        <w:rPr>
-          <w:lang w:val="pt-BR"/>
-        </w:rPr>
-      </w:pPr>
-      <w:proofErr w:type="spellStart"/>
-      <w:r>
-        <w:rPr>
-          <w:lang w:val="pt-BR"/>
-        </w:rPr>
-        <w:t>ComboBox</w:t>
-      </w:r>
-      <w:proofErr w:type="spellEnd"/>
-    </w:p>
-    <w:p>
-      <w:pPr>
-        <w:rPr>
-          <w:lang w:val="pt-BR"/>
-        </w:rPr>
-      </w:pPr>
-      <w:proofErr w:type="spellStart"/>
-      <w:r>
-        <w:rPr>
-          <w:lang w:val="pt-BR"/>
-        </w:rPr>
-        <w:t>ListBox</w:t>
-      </w:r>
-      <w:proofErr w:type="spellEnd"/>
+        <w:rPr>
+          <w:lang w:val="pt-BR"/>
+        </w:rPr>
+      </w:pPr>
+      <w:r>
+        <w:rPr>
+          <w:lang w:val="pt-BR"/>
+        </w:rPr>
+        <w:t>MVVM (Obrigatório)</w:t>
+      </w:r>
     </w:p>
     <w:p>
       <w:pPr>
@@ -1579,236 +1620,85 @@
           <w:numId w:val="2"/>
         </w:numPr>
         <w:rPr>
+          <w:lang w:val="pt-BR"/>
+        </w:rPr>
+      </w:pPr>
+      <w:r>
+        <w:rPr>
+          <w:lang w:val="pt-BR"/>
+        </w:rPr>
+        <w:t xml:space="preserve">Caixas de </w:t>
+      </w:r>
+      <w:r>
+        <w:rPr>
+          <w:u w:val="single"/>
+          <w:lang w:val="pt-BR"/>
+        </w:rPr>
+        <w:t>diá</w:t>
+      </w:r>
+      <w:r>
+        <w:rPr>
+          <w:u w:val="single"/>
+          <w:lang w:val="pt-BR"/>
+        </w:rPr>
+        <w:t>logo</w:t>
+      </w:r>
+      <w:r>
+        <w:rPr>
+          <w:lang w:val="pt-BR"/>
+        </w:rPr>
+        <w:t>:</w:t>
+      </w:r>
+      <w:r>
+        <w:rPr>
           <w:b/>
           <w:color w:val="FF0000"/>
           <w:lang w:val="pt-BR"/>
         </w:rPr>
-      </w:pPr>
-      <w:r>
-        <w:rPr>
-          <w:lang w:val="pt-BR"/>
+        <w:t xml:space="preserve"> </w:t>
+      </w:r>
+    </w:p>
+    <w:p>
+      <w:pPr>
+        <w:pStyle w:val="PargrafodaLista"/>
+        <w:rPr>
+          <w:lang w:val="pt-BR"/>
+        </w:rPr>
+      </w:pPr>
+    </w:p>
+    <w:p>
+      <w:pPr>
+        <w:pStyle w:val="PargrafodaLista"/>
+        <w:rPr>
+          <w:lang w:val="pt-BR"/>
+        </w:rPr>
+      </w:pPr>
+      <w:r>
+        <w:rPr>
+          <w:lang w:val="pt-BR"/>
+        </w:rPr>
+        <w:t>Ao ativar as notificações sobre uma seleção, o usuário recebe a confirmação da ativação ou desativação das notificações</w:t>
+      </w:r>
+    </w:p>
+    <w:p>
+      <w:pPr>
+        <w:rPr>
+          <w:lang w:val="pt-BR"/>
+        </w:rPr>
+      </w:pPr>
+      <w:r>
+        <w:rPr>
+          <w:b/>
+          <w:noProof/>
+          <w:color w:val="FF0000"/>
+          <w:lang w:val="pt-BR" w:eastAsia="pt-BR"/>
         </w:rPr>
         <w:lastRenderedPageBreak/>
-        <w:t xml:space="preserve">Listas: </w:t>
-      </w:r>
-      <w:r>
-        <w:rPr>
-          <w:b/>
-          <w:color w:val="FF0000"/>
-          <w:lang w:val="pt-BR"/>
-        </w:rPr>
-        <w:t>Demonstre onde está sendo utilizado esse recurso</w:t>
-      </w:r>
-    </w:p>
-    <w:p>
-      <w:pPr>
-        <w:rPr>
-          <w:lang w:val="pt-BR"/>
-        </w:rPr>
-      </w:pPr>
-      <w:proofErr w:type="spellStart"/>
-      <w:r>
-        <w:rPr>
-          <w:lang w:val="pt-BR"/>
-        </w:rPr>
-        <w:t>ListView</w:t>
-      </w:r>
-      <w:proofErr w:type="spellEnd"/>
-      <w:r>
-        <w:rPr>
-          <w:lang w:val="pt-BR"/>
-        </w:rPr>
-        <w:t xml:space="preserve">. Na </w:t>
-      </w:r>
-      <w:proofErr w:type="spellStart"/>
-      <w:r>
-        <w:rPr>
-          <w:lang w:val="pt-BR"/>
-        </w:rPr>
-        <w:t>ReceitasPage</w:t>
-      </w:r>
-      <w:proofErr w:type="spellEnd"/>
-      <w:r>
-        <w:rPr>
-          <w:lang w:val="pt-BR"/>
-        </w:rPr>
-        <w:t xml:space="preserve"> é carregada uma listagem das </w:t>
-      </w:r>
-      <w:r>
-        <w:rPr>
-          <w:lang w:val="pt-BR"/>
-        </w:rPr>
-        <w:t xml:space="preserve">receitas </w:t>
-      </w:r>
-      <w:r>
-        <w:rPr>
-          <w:lang w:val="pt-BR"/>
-        </w:rPr>
-        <w:t>cadastradas no App</w:t>
-      </w:r>
-    </w:p>
-    <w:p>
-      <w:pPr>
-        <w:rPr>
-          <w:lang w:val="pt-BR"/>
-        </w:rPr>
-      </w:pPr>
-    </w:p>
-    <w:p>
-      <w:pPr>
-        <w:rPr>
-          <w:lang w:val="pt-BR"/>
-        </w:rPr>
-      </w:pPr>
-    </w:p>
-    <w:p>
-      <w:pPr>
-        <w:pStyle w:val="PargrafodaLista"/>
-        <w:numPr>
-          <w:ilvl w:val="0"/>
-          <w:numId w:val="2"/>
-        </w:numPr>
-        <w:rPr>
-          <w:lang w:val="pt-BR"/>
-        </w:rPr>
-      </w:pPr>
-      <w:r>
-        <w:rPr>
-          <w:lang w:val="pt-BR"/>
-        </w:rPr>
-        <w:t>MVVM (Obrigatório)</w:t>
-      </w:r>
-    </w:p>
-    <w:p>
-      <w:pPr>
-        <w:rPr>
-          <w:lang w:val="pt-BR"/>
-        </w:rPr>
-      </w:pPr>
-    </w:p>
-    <w:p>
-      <w:pPr>
-        <w:pStyle w:val="PargrafodaLista"/>
-        <w:numPr>
-          <w:ilvl w:val="0"/>
-          <w:numId w:val="2"/>
-        </w:numPr>
-        <w:rPr>
-          <w:b/>
-          <w:color w:val="FF0000"/>
-          <w:lang w:val="pt-BR"/>
-        </w:rPr>
-      </w:pPr>
-      <w:r>
-        <w:rPr>
-          <w:lang w:val="pt-BR"/>
-        </w:rPr>
-        <w:t xml:space="preserve">Caixas de </w:t>
-      </w:r>
-      <w:proofErr w:type="spellStart"/>
-      <w:r>
-        <w:rPr>
-          <w:lang w:val="pt-BR"/>
-        </w:rPr>
-        <w:t>dialogo</w:t>
-      </w:r>
-      <w:proofErr w:type="spellEnd"/>
-      <w:r>
-        <w:rPr>
-          <w:lang w:val="pt-BR"/>
-        </w:rPr>
-        <w:t>:</w:t>
-      </w:r>
-      <w:r>
-        <w:rPr>
-          <w:b/>
-          <w:color w:val="FF0000"/>
-          <w:lang w:val="pt-BR"/>
-        </w:rPr>
-        <w:t xml:space="preserve"> Demonstre onde está sendo utilizado esse recurso</w:t>
-      </w:r>
-    </w:p>
-    <w:p>
-      <w:pPr>
-        <w:rPr>
-          <w:lang w:val="pt-BR"/>
-        </w:rPr>
-      </w:pPr>
-      <w:r>
-        <w:rPr>
-          <w:lang w:val="pt-BR"/>
-        </w:rPr>
-        <w:t xml:space="preserve">Após o usuário tentar excluir uma </w:t>
-      </w:r>
-      <w:r>
-        <w:rPr>
-          <w:lang w:val="pt-BR"/>
-        </w:rPr>
-        <w:t>receita</w:t>
-      </w:r>
-      <w:r>
-        <w:rPr>
-          <w:lang w:val="pt-BR"/>
-        </w:rPr>
-        <w:t xml:space="preserve"> na tela </w:t>
-      </w:r>
-      <w:proofErr w:type="spellStart"/>
-      <w:r>
-        <w:rPr>
-          <w:lang w:val="pt-BR"/>
-        </w:rPr>
-        <w:t>EditarReceitaPage</w:t>
-      </w:r>
-      <w:proofErr w:type="spellEnd"/>
-      <w:r>
-        <w:rPr>
-          <w:lang w:val="pt-BR"/>
-        </w:rPr>
-        <w:t xml:space="preserve"> é exibida uma mensagem </w:t>
-      </w:r>
-      <w:r>
-        <w:rPr>
-          <w:lang w:val="pt-BR"/>
-        </w:rPr>
-        <w:t>para</w:t>
-      </w:r>
-      <w:r>
-        <w:rPr>
-          <w:lang w:val="pt-BR"/>
-        </w:rPr>
-        <w:t xml:space="preserve"> </w:t>
-      </w:r>
-      <w:r>
-        <w:rPr>
-          <w:lang w:val="pt-BR"/>
-        </w:rPr>
-        <w:t xml:space="preserve">confirmar </w:t>
-      </w:r>
-      <w:r>
-        <w:rPr>
-          <w:lang w:val="pt-BR"/>
-        </w:rPr>
-        <w:t>a exclusão</w:t>
-      </w:r>
-    </w:p>
-    <w:p>
-      <w:pPr>
-        <w:rPr>
-          <w:b/>
-          <w:color w:val="FF0000"/>
-          <w:lang w:val="pt-BR"/>
-        </w:rPr>
-      </w:pPr>
-      <w:r>
-        <w:rPr>
-          <w:noProof/>
-          <w:lang w:val="pt-BR" w:eastAsia="pt-BR"/>
-        </w:rPr>
         <w:drawing>
-          <wp:inline distT="0" distB="0" distL="0" distR="0" wp14:anchorId="745F8AF9" wp14:editId="2591CA5A">
-            <wp:extent cx="5731510" cy="3068955"/>
-            <wp:effectExtent l="0" t="0" r="2540" b="0"/>
-            <wp:docPr id="8" name="Picture 8"/>
+          <wp:inline distT="0" distB="0" distL="0" distR="0" wp14:anchorId="14146AF7" wp14:editId="5AE0AF7A">
+            <wp:extent cx="5731510" cy="2829195"/>
+            <wp:effectExtent l="0" t="0" r="2540" b="9525"/>
+            <wp:docPr id="18" name="Imagem 18" descr="C:\Users\jonat\Pictures\uwp\dialog1.PNG"/>
             <wp:cNvGraphicFramePr>
               <a:graphicFrameLocks xmlns:a="http://schemas.openxmlformats.org/drawingml/2006/main" noChangeAspect="1"/>
             </wp:cNvGraphicFramePr>
@@ -1816,29 +1706,36 @@
               <a:graphicData uri="http://schemas.openxmlformats.org/drawingml/2006/picture">
                 <pic:pic xmlns:pic="http://schemas.openxmlformats.org/drawingml/2006/picture">
                   <pic:nvPicPr>
-                    <pic:cNvPr id="1" name=""/>
-                    <pic:cNvPicPr/>
+                    <pic:cNvPr id="0" name="Picture 5" descr="C:\Users\jonat\Pictures\uwp\dialog1.PNG"/>
+                    <pic:cNvPicPr>
+                      <a:picLocks noChangeAspect="1" noChangeArrowheads="1"/>
+                    </pic:cNvPicPr>
                   </pic:nvPicPr>
                   <pic:blipFill>
-                    <a:blip r:embed="rId15" cstate="screen">
+                    <a:blip r:embed="rId15">
                       <a:extLst>
                         <a:ext uri="{28A0092B-C50C-407E-A947-70E740481C1C}">
-                          <a14:useLocalDpi xmlns:a14="http://schemas.microsoft.com/office/drawing/2010/main"/>
+                          <a14:useLocalDpi xmlns:a14="http://schemas.microsoft.com/office/drawing/2010/main" val="0"/>
                         </a:ext>
                       </a:extLst>
                     </a:blip>
+                    <a:srcRect/>
                     <a:stretch>
                       <a:fillRect/>
                     </a:stretch>
                   </pic:blipFill>
-                  <pic:spPr>
+                  <pic:spPr bwMode="auto">
                     <a:xfrm>
                       <a:off x="0" y="0"/>
-                      <a:ext cx="5731510" cy="3068955"/>
+                      <a:ext cx="5731510" cy="2829195"/>
                     </a:xfrm>
                     <a:prstGeom prst="rect">
                       <a:avLst/>
                     </a:prstGeom>
+                    <a:noFill/>
+                    <a:ln>
+                      <a:noFill/>
+                    </a:ln>
                   </pic:spPr>
                 </pic:pic>
               </a:graphicData>
@@ -1876,21 +1773,7 @@
         <w:rPr>
           <w:lang w:val="pt-BR"/>
         </w:rPr>
-        <w:t xml:space="preserve">Comunicação </w:t>
-      </w:r>
-      <w:proofErr w:type="spellStart"/>
-      <w:r>
-        <w:rPr>
-          <w:lang w:val="pt-BR"/>
-        </w:rPr>
-        <w:t>App-To-App</w:t>
-      </w:r>
-      <w:proofErr w:type="spellEnd"/>
-      <w:r>
-        <w:rPr>
-          <w:lang w:val="pt-BR"/>
-        </w:rPr>
-        <w:t xml:space="preserve">: </w:t>
+        <w:t>Persistência:</w:t>
       </w:r>
       <w:r>
         <w:rPr>
@@ -1898,20 +1781,161 @@
           <w:color w:val="FF0000"/>
           <w:lang w:val="pt-BR"/>
         </w:rPr>
-        <w:t xml:space="preserve">Demonstre onde está sendo utilizado esse recurso, </w:t>
-      </w:r>
-      <w:r>
-        <w:rPr>
-          <w:b/>
-          <w:color w:val="FF0000"/>
-          <w:u w:val="single"/>
-          <w:lang w:val="pt-BR"/>
-        </w:rPr>
-        <w:t>qual o tipo escolhido e explique brevemente como esse tipo funciona</w:t>
-      </w:r>
-    </w:p>
-    <w:p>
-      <w:pPr>
+        <w:t xml:space="preserve"> </w:t>
+      </w:r>
+    </w:p>
+    <w:p>
+      <w:pPr>
+        <w:pStyle w:val="PargrafodaLista"/>
+        <w:rPr>
+          <w:lang w:val="pt-BR"/>
+        </w:rPr>
+      </w:pPr>
+      <w:proofErr w:type="spellStart"/>
+      <w:r>
+        <w:rPr>
+          <w:lang w:val="pt-BR"/>
+        </w:rPr>
+        <w:t>Entity</w:t>
+      </w:r>
+      <w:proofErr w:type="spellEnd"/>
+      <w:r>
+        <w:rPr>
+          <w:lang w:val="pt-BR"/>
+        </w:rPr>
+        <w:t xml:space="preserve"> Framework: </w:t>
+      </w:r>
+      <w:r>
+        <w:rPr>
+          <w:lang w:val="pt-BR"/>
+        </w:rPr>
+        <w:t>Todas as informações de Grupos, Seleção, Jogadores e tabelas estão persistidas no</w:t>
+      </w:r>
+      <w:r>
+        <w:rPr>
+          <w:lang w:val="pt-BR"/>
+        </w:rPr>
+        <w:t xml:space="preserve"> </w:t>
+      </w:r>
+      <w:proofErr w:type="spellStart"/>
+      <w:r>
+        <w:rPr>
+          <w:lang w:val="pt-BR"/>
+        </w:rPr>
+        <w:t>SQLite</w:t>
+      </w:r>
+      <w:proofErr w:type="spellEnd"/>
+      <w:r>
+        <w:rPr>
+          <w:lang w:val="pt-BR"/>
+        </w:rPr>
+        <w:t xml:space="preserve"> e em todas as telas do </w:t>
+      </w:r>
+      <w:proofErr w:type="spellStart"/>
+      <w:r>
+        <w:rPr>
+          <w:lang w:val="pt-BR"/>
+        </w:rPr>
+        <w:t>app</w:t>
+      </w:r>
+      <w:proofErr w:type="spellEnd"/>
+      <w:r>
+        <w:rPr>
+          <w:lang w:val="pt-BR"/>
+        </w:rPr>
+        <w:t xml:space="preserve"> há interações com o banco</w:t>
+      </w:r>
+    </w:p>
+    <w:p>
+      <w:pPr>
+        <w:rPr>
+          <w:lang w:val="pt-BR"/>
+        </w:rPr>
+      </w:pPr>
+    </w:p>
+    <w:p>
+      <w:pPr>
+        <w:pStyle w:val="PargrafodaLista"/>
+        <w:numPr>
+          <w:ilvl w:val="0"/>
+          <w:numId w:val="2"/>
+        </w:numPr>
+        <w:rPr>
+          <w:lang w:val="pt-BR"/>
+        </w:rPr>
+      </w:pPr>
+      <w:proofErr w:type="spellStart"/>
+      <w:proofErr w:type="gramStart"/>
+      <w:r>
+        <w:rPr>
+          <w:lang w:val="pt-BR"/>
+        </w:rPr>
+        <w:t>App</w:t>
+      </w:r>
+      <w:proofErr w:type="spellEnd"/>
+      <w:r>
+        <w:rPr>
+          <w:lang w:val="pt-BR"/>
+        </w:rPr>
+        <w:t xml:space="preserve"> Adaptativo</w:t>
+      </w:r>
+      <w:proofErr w:type="gramEnd"/>
+      <w:r>
+        <w:rPr>
+          <w:lang w:val="pt-BR"/>
+        </w:rPr>
+        <w:t>:</w:t>
+      </w:r>
+      <w:r>
+        <w:rPr>
+          <w:lang w:val="pt-BR"/>
+        </w:rPr>
+        <w:t xml:space="preserve"> </w:t>
+      </w:r>
+    </w:p>
+    <w:p>
+      <w:pPr>
+        <w:pStyle w:val="PargrafodaLista"/>
+        <w:rPr>
+          <w:lang w:val="pt-BR"/>
+        </w:rPr>
+      </w:pPr>
+      <w:r>
+        <w:rPr>
+          <w:lang w:val="pt-BR"/>
+        </w:rPr>
+        <w:t>O Grid de</w:t>
+      </w:r>
+      <w:r>
+        <w:rPr>
+          <w:lang w:val="pt-BR"/>
+        </w:rPr>
+        <w:t xml:space="preserve"> seleções em </w:t>
+      </w:r>
+      <w:proofErr w:type="spellStart"/>
+      <w:r>
+        <w:rPr>
+          <w:lang w:val="pt-BR"/>
+        </w:rPr>
+        <w:t>SelecoesPage</w:t>
+      </w:r>
+      <w:proofErr w:type="spellEnd"/>
+      <w:r>
+        <w:rPr>
+          <w:lang w:val="pt-BR"/>
+        </w:rPr>
+        <w:t xml:space="preserve"> passa a listar as seleções de acordo com o tamanho da página com</w:t>
+      </w:r>
+      <w:r>
+        <w:rPr>
+          <w:lang w:val="pt-BR"/>
+        </w:rPr>
+        <w:t xml:space="preserve"> a limitação de 4 colunas.</w:t>
+      </w:r>
+    </w:p>
+    <w:p>
+      <w:pPr>
+        <w:ind w:left="360"/>
         <w:rPr>
           <w:lang w:val="pt-BR"/>
         </w:rPr>
@@ -1921,12 +1945,11 @@
           <w:noProof/>
           <w:lang w:val="pt-BR" w:eastAsia="pt-BR"/>
         </w:rPr>
-        <w:lastRenderedPageBreak/>
         <w:drawing>
-          <wp:inline distT="0" distB="0" distL="0" distR="0" wp14:anchorId="0ED04BC2" wp14:editId="12544F22">
-            <wp:extent cx="5731510" cy="3068955"/>
-            <wp:effectExtent l="0" t="0" r="2540" b="0"/>
-            <wp:docPr id="9" name="Picture 9"/>
+          <wp:inline distT="0" distB="0" distL="0" distR="0" wp14:anchorId="4840E9C3" wp14:editId="5E32D8BF">
+            <wp:extent cx="4543425" cy="2645928"/>
+            <wp:effectExtent l="0" t="0" r="0" b="2540"/>
+            <wp:docPr id="7" name="Imagem 7" descr="C:\Users\jonat\Pictures\uwp\adap1.PNG"/>
             <wp:cNvGraphicFramePr>
               <a:graphicFrameLocks xmlns:a="http://schemas.openxmlformats.org/drawingml/2006/main" noChangeAspect="1"/>
             </wp:cNvGraphicFramePr>
@@ -1934,29 +1957,36 @@
               <a:graphicData uri="http://schemas.openxmlformats.org/drawingml/2006/picture">
                 <pic:pic xmlns:pic="http://schemas.openxmlformats.org/drawingml/2006/picture">
                   <pic:nvPicPr>
-                    <pic:cNvPr id="1" name=""/>
-                    <pic:cNvPicPr/>
+                    <pic:cNvPr id="0" name="Picture 1" descr="C:\Users\jonat\Pictures\uwp\adap1.PNG"/>
+                    <pic:cNvPicPr>
+                      <a:picLocks noChangeAspect="1" noChangeArrowheads="1"/>
+                    </pic:cNvPicPr>
                   </pic:nvPicPr>
                   <pic:blipFill>
-                    <a:blip r:embed="rId16" cstate="screen">
+                    <a:blip r:embed="rId16">
                       <a:extLst>
                         <a:ext uri="{28A0092B-C50C-407E-A947-70E740481C1C}">
-                          <a14:useLocalDpi xmlns:a14="http://schemas.microsoft.com/office/drawing/2010/main"/>
+                          <a14:useLocalDpi xmlns:a14="http://schemas.microsoft.com/office/drawing/2010/main" val="0"/>
                         </a:ext>
                       </a:extLst>
                     </a:blip>
+                    <a:srcRect/>
                     <a:stretch>
                       <a:fillRect/>
                     </a:stretch>
                   </pic:blipFill>
-                  <pic:spPr>
+                  <pic:spPr bwMode="auto">
                     <a:xfrm>
                       <a:off x="0" y="0"/>
-                      <a:ext cx="5731510" cy="3068955"/>
+                      <a:ext cx="4552193" cy="2651034"/>
                     </a:xfrm>
                     <a:prstGeom prst="rect">
                       <a:avLst/>
                     </a:prstGeom>
+                    <a:noFill/>
+                    <a:ln>
+                      <a:noFill/>
+                    </a:ln>
                   </pic:spPr>
                 </pic:pic>
               </a:graphicData>
@@ -1967,297 +1997,6 @@
     </w:p>
     <w:p>
       <w:pPr>
-        <w:rPr>
-          <w:lang w:val="pt-BR"/>
-        </w:rPr>
-      </w:pPr>
-    </w:p>
-    <w:p>
-      <w:pPr>
-        <w:pStyle w:val="PargrafodaLista"/>
-        <w:numPr>
-          <w:ilvl w:val="0"/>
-          <w:numId w:val="2"/>
-        </w:numPr>
-        <w:rPr>
-          <w:lang w:val="pt-BR"/>
-        </w:rPr>
-      </w:pPr>
-      <w:r>
-        <w:rPr>
-          <w:lang w:val="pt-BR"/>
-        </w:rPr>
-        <w:t>Persistência:</w:t>
-      </w:r>
-      <w:r>
-        <w:rPr>
-          <w:b/>
-          <w:color w:val="FF0000"/>
-          <w:lang w:val="pt-BR"/>
-        </w:rPr>
-        <w:t xml:space="preserve"> </w:t>
-      </w:r>
-      <w:r>
-        <w:rPr>
-          <w:b/>
-          <w:color w:val="FF0000"/>
-          <w:lang w:val="pt-BR"/>
-        </w:rPr>
-        <w:t>Demonstre onde está sendo utilizado esse recurso</w:t>
-      </w:r>
-    </w:p>
-    <w:p>
-      <w:pPr>
-        <w:rPr>
-          <w:lang w:val="pt-BR"/>
-        </w:rPr>
-      </w:pPr>
-      <w:proofErr w:type="spellStart"/>
-      <w:r>
-        <w:rPr>
-          <w:lang w:val="pt-BR"/>
-        </w:rPr>
-        <w:t>Entity</w:t>
-      </w:r>
-      <w:proofErr w:type="spellEnd"/>
-      <w:r>
-        <w:rPr>
-          <w:lang w:val="pt-BR"/>
-        </w:rPr>
-        <w:t xml:space="preserve"> Framework</w:t>
-      </w:r>
-      <w:r>
-        <w:rPr>
-          <w:lang w:val="pt-BR"/>
-        </w:rPr>
-        <w:t xml:space="preserve">: As </w:t>
-      </w:r>
-      <w:r>
-        <w:rPr>
-          <w:lang w:val="pt-BR"/>
-        </w:rPr>
-        <w:t>receitas</w:t>
-      </w:r>
-      <w:r>
-        <w:rPr>
-          <w:lang w:val="pt-BR"/>
-        </w:rPr>
-        <w:t xml:space="preserve"> criadas pelo App são persistidas com o </w:t>
-      </w:r>
-      <w:proofErr w:type="spellStart"/>
-      <w:r>
-        <w:rPr>
-          <w:lang w:val="pt-BR"/>
-        </w:rPr>
-        <w:t>SQLite</w:t>
-      </w:r>
-      <w:proofErr w:type="spellEnd"/>
-    </w:p>
-    <w:p>
-      <w:pPr>
-        <w:rPr>
-          <w:lang w:val="pt-BR"/>
-        </w:rPr>
-      </w:pPr>
-      <w:proofErr w:type="spellStart"/>
-      <w:r>
-        <w:rPr>
-          <w:lang w:val="pt-BR"/>
-        </w:rPr>
-        <w:t>ApplicationData</w:t>
-      </w:r>
-      <w:proofErr w:type="spellEnd"/>
-      <w:r>
-        <w:rPr>
-          <w:lang w:val="pt-BR"/>
-        </w:rPr>
-        <w:t xml:space="preserve"> (</w:t>
-      </w:r>
-      <w:proofErr w:type="spellStart"/>
-      <w:r>
-        <w:rPr>
-          <w:lang w:val="pt-BR"/>
-        </w:rPr>
-        <w:t>App</w:t>
-      </w:r>
-      <w:proofErr w:type="spellEnd"/>
-      <w:r>
-        <w:rPr>
-          <w:lang w:val="pt-BR"/>
-        </w:rPr>
-        <w:t xml:space="preserve"> Settings): A </w:t>
-      </w:r>
-      <w:r>
-        <w:rPr>
-          <w:lang w:val="pt-BR"/>
-        </w:rPr>
-        <w:t xml:space="preserve">escolha </w:t>
-      </w:r>
-      <w:r>
-        <w:rPr>
-          <w:lang w:val="pt-BR"/>
-        </w:rPr>
-        <w:t xml:space="preserve">do usuário em relação a </w:t>
-      </w:r>
-      <w:r>
-        <w:rPr>
-          <w:lang w:val="pt-BR"/>
-        </w:rPr>
-        <w:t xml:space="preserve">ordenação das receitas </w:t>
-      </w:r>
-      <w:r>
-        <w:rPr>
-          <w:lang w:val="pt-BR"/>
-        </w:rPr>
-        <w:t xml:space="preserve">na tela </w:t>
-      </w:r>
-      <w:proofErr w:type="spellStart"/>
-      <w:r>
-        <w:rPr>
-          <w:lang w:val="pt-BR"/>
-        </w:rPr>
-        <w:t>ReceitasPage</w:t>
-      </w:r>
-      <w:proofErr w:type="spellEnd"/>
-      <w:r>
-        <w:rPr>
-          <w:lang w:val="pt-BR"/>
-        </w:rPr>
-        <w:t xml:space="preserve"> </w:t>
-      </w:r>
-      <w:r>
-        <w:rPr>
-          <w:lang w:val="pt-BR"/>
-        </w:rPr>
-        <w:t>é gravad</w:t>
-      </w:r>
-      <w:r>
-        <w:rPr>
-          <w:lang w:val="pt-BR"/>
-        </w:rPr>
-        <w:t>a</w:t>
-      </w:r>
-      <w:r>
-        <w:rPr>
-          <w:lang w:val="pt-BR"/>
-        </w:rPr>
-        <w:t xml:space="preserve"> nas preferências do usuário</w:t>
-      </w:r>
-    </w:p>
-    <w:p>
-      <w:pPr>
-        <w:rPr>
-          <w:lang w:val="pt-BR"/>
-        </w:rPr>
-      </w:pPr>
-    </w:p>
-    <w:p>
-      <w:pPr>
-        <w:pStyle w:val="PargrafodaLista"/>
-        <w:numPr>
-          <w:ilvl w:val="0"/>
-          <w:numId w:val="2"/>
-        </w:numPr>
-        <w:rPr>
-          <w:lang w:val="pt-BR"/>
-        </w:rPr>
-      </w:pPr>
-      <w:r>
-        <w:rPr>
-          <w:lang w:val="pt-BR"/>
-        </w:rPr>
-        <w:t>App Adaptativo</w:t>
-      </w:r>
-      <w:r>
-        <w:rPr>
-          <w:lang w:val="pt-BR"/>
-        </w:rPr>
-        <w:t>:</w:t>
-      </w:r>
-      <w:r>
-        <w:rPr>
-          <w:lang w:val="pt-BR"/>
-        </w:rPr>
-        <w:t xml:space="preserve"> </w:t>
-      </w:r>
-      <w:r>
-        <w:rPr>
-          <w:b/>
-          <w:color w:val="FF0000"/>
-          <w:lang w:val="pt-BR"/>
-        </w:rPr>
-        <w:t>Demonstre onde está sendo utilizado esse recurso</w:t>
-      </w:r>
-      <w:r>
-        <w:rPr>
-          <w:b/>
-          <w:color w:val="FF0000"/>
-          <w:lang w:val="pt-BR"/>
-        </w:rPr>
-        <w:t xml:space="preserve"> </w:t>
-      </w:r>
-      <w:r>
-        <w:rPr>
-          <w:b/>
-          <w:color w:val="FF0000"/>
-          <w:u w:val="single"/>
-          <w:lang w:val="pt-BR"/>
-        </w:rPr>
-        <w:t>e qual o comportamento</w:t>
-      </w:r>
-    </w:p>
-    <w:p>
-      <w:pPr>
-        <w:pStyle w:val="PargrafodaLista"/>
-        <w:numPr>
-          <w:ilvl w:val="0"/>
-          <w:numId w:val="4"/>
-        </w:numPr>
-        <w:rPr>
-          <w:lang w:val="pt-BR"/>
-        </w:rPr>
-      </w:pPr>
-      <w:r>
-        <w:rPr>
-          <w:lang w:val="pt-BR"/>
-        </w:rPr>
-        <w:t xml:space="preserve">O Grid de receitas na </w:t>
-      </w:r>
-      <w:proofErr w:type="spellStart"/>
-      <w:r>
-        <w:rPr>
-          <w:lang w:val="pt-BR"/>
-        </w:rPr>
-        <w:t>ReceitasPage</w:t>
-      </w:r>
-      <w:proofErr w:type="spellEnd"/>
-      <w:r>
-        <w:rPr>
-          <w:lang w:val="pt-BR"/>
-        </w:rPr>
-        <w:t xml:space="preserve"> exibe a imagem da receita quando </w:t>
-      </w:r>
-      <w:r>
-        <w:rPr>
-          <w:lang w:val="pt-BR"/>
-        </w:rPr>
-        <w:t xml:space="preserve">a largura da página excede </w:t>
-      </w:r>
-      <w:r>
-        <w:rPr>
-          <w:lang w:val="pt-BR"/>
-        </w:rPr>
-        <w:t>641</w:t>
-      </w:r>
-      <w:r>
-        <w:rPr>
-          <w:lang w:val="pt-BR"/>
-        </w:rPr>
-        <w:t>epx</w:t>
-      </w:r>
-    </w:p>
-    <w:p>
-      <w:pPr>
         <w:ind w:left="360"/>
         <w:rPr>
           <w:lang w:val="pt-BR"/>
@@ -2268,11 +2007,12 @@
           <w:noProof/>
           <w:lang w:val="pt-BR" w:eastAsia="pt-BR"/>
         </w:rPr>
+        <w:lastRenderedPageBreak/>
         <w:drawing>
-          <wp:inline distT="0" distB="0" distL="0" distR="0" wp14:anchorId="0386E6A3" wp14:editId="2766B7A4">
-            <wp:extent cx="5731510" cy="3074670"/>
-            <wp:effectExtent l="0" t="0" r="2540" b="0"/>
-            <wp:docPr id="11" name="Picture 11"/>
+          <wp:inline distT="0" distB="0" distL="0" distR="0" wp14:anchorId="3895E976" wp14:editId="508D7746">
+            <wp:extent cx="4695825" cy="2485619"/>
+            <wp:effectExtent l="0" t="0" r="0" b="0"/>
+            <wp:docPr id="10" name="Imagem 10" descr="C:\Users\jonat\Pictures\uwp\adap2.PNG"/>
             <wp:cNvGraphicFramePr>
               <a:graphicFrameLocks xmlns:a="http://schemas.openxmlformats.org/drawingml/2006/main" noChangeAspect="1"/>
             </wp:cNvGraphicFramePr>
@@ -2280,29 +2020,36 @@
               <a:graphicData uri="http://schemas.openxmlformats.org/drawingml/2006/picture">
                 <pic:pic xmlns:pic="http://schemas.openxmlformats.org/drawingml/2006/picture">
                   <pic:nvPicPr>
-                    <pic:cNvPr id="1" name=""/>
-                    <pic:cNvPicPr/>
+                    <pic:cNvPr id="0" name="Picture 2" descr="C:\Users\jonat\Pictures\uwp\adap2.PNG"/>
+                    <pic:cNvPicPr>
+                      <a:picLocks noChangeAspect="1" noChangeArrowheads="1"/>
+                    </pic:cNvPicPr>
                   </pic:nvPicPr>
                   <pic:blipFill>
-                    <a:blip r:embed="rId17" cstate="screen">
+                    <a:blip r:embed="rId17" cstate="print">
                       <a:extLst>
                         <a:ext uri="{28A0092B-C50C-407E-A947-70E740481C1C}">
-                          <a14:useLocalDpi xmlns:a14="http://schemas.microsoft.com/office/drawing/2010/main"/>
+                          <a14:useLocalDpi xmlns:a14="http://schemas.microsoft.com/office/drawing/2010/main" val="0"/>
                         </a:ext>
                       </a:extLst>
                     </a:blip>
+                    <a:srcRect/>
                     <a:stretch>
                       <a:fillRect/>
                     </a:stretch>
                   </pic:blipFill>
-                  <pic:spPr>
+                  <pic:spPr bwMode="auto">
                     <a:xfrm>
                       <a:off x="0" y="0"/>
-                      <a:ext cx="5731510" cy="3074670"/>
+                      <a:ext cx="4697954" cy="2486746"/>
                     </a:xfrm>
                     <a:prstGeom prst="rect">
                       <a:avLst/>
                     </a:prstGeom>
+                    <a:noFill/>
+                    <a:ln>
+                      <a:noFill/>
+                    </a:ln>
                   </pic:spPr>
                 </pic:pic>
               </a:graphicData>
@@ -2313,7 +2060,136 @@
     </w:p>
     <w:p>
       <w:pPr>
-        <w:ind w:left="360"/>
+        <w:rPr>
+          <w:lang w:val="pt-BR"/>
+        </w:rPr>
+      </w:pPr>
+    </w:p>
+    <w:p>
+      <w:pPr>
+        <w:pStyle w:val="PargrafodaLista"/>
+        <w:numPr>
+          <w:ilvl w:val="0"/>
+          <w:numId w:val="2"/>
+        </w:numPr>
+        <w:rPr>
+          <w:lang w:val="pt-BR"/>
+        </w:rPr>
+      </w:pPr>
+      <w:proofErr w:type="spellStart"/>
+      <w:r>
+        <w:rPr>
+          <w:lang w:val="pt-BR"/>
+        </w:rPr>
+        <w:t>App</w:t>
+      </w:r>
+      <w:proofErr w:type="spellEnd"/>
+      <w:r>
+        <w:rPr>
+          <w:lang w:val="pt-BR"/>
+        </w:rPr>
+        <w:t xml:space="preserve"> </w:t>
+      </w:r>
+      <w:proofErr w:type="spellStart"/>
+      <w:r>
+        <w:rPr>
+          <w:lang w:val="pt-BR"/>
+        </w:rPr>
+        <w:t>Notifications</w:t>
+      </w:r>
+      <w:proofErr w:type="spellEnd"/>
+      <w:r>
+        <w:rPr>
+          <w:lang w:val="pt-BR"/>
+        </w:rPr>
+        <w:t>:</w:t>
+      </w:r>
+      <w:r>
+        <w:rPr>
+          <w:lang w:val="pt-BR"/>
+        </w:rPr>
+        <w:t xml:space="preserve"> </w:t>
+      </w:r>
+    </w:p>
+    <w:p>
+      <w:pPr>
+        <w:pStyle w:val="PargrafodaLista"/>
+        <w:rPr>
+          <w:lang w:val="pt-BR"/>
+        </w:rPr>
+      </w:pPr>
+      <w:r>
+        <w:rPr>
+          <w:lang w:val="pt-BR"/>
+        </w:rPr>
+        <w:t xml:space="preserve">O usuário pode </w:t>
+      </w:r>
+      <w:r>
+        <w:rPr>
+          <w:lang w:val="pt-BR"/>
+        </w:rPr>
+        <w:t>ativar notificações de resultados e confrontos para uma determinada seleção</w:t>
+      </w:r>
+      <w:r>
+        <w:rPr>
+          <w:lang w:val="pt-BR"/>
+        </w:rPr>
+        <w:t xml:space="preserve">, onde </w:t>
+      </w:r>
+      <w:r>
+        <w:rPr>
+          <w:lang w:val="pt-BR"/>
+        </w:rPr>
+        <w:t xml:space="preserve">é agendada uma notificação do tipo </w:t>
+      </w:r>
+      <w:proofErr w:type="spellStart"/>
+      <w:r>
+        <w:rPr>
+          <w:lang w:val="pt-BR"/>
+        </w:rPr>
+        <w:t>Toast</w:t>
+      </w:r>
+      <w:proofErr w:type="spellEnd"/>
+      <w:r>
+        <w:rPr>
+          <w:lang w:val="pt-BR"/>
+        </w:rPr>
+        <w:t xml:space="preserve"> para ser exibida antes de </w:t>
+      </w:r>
+      <w:r>
+        <w:rPr>
+          <w:lang w:val="pt-BR"/>
+        </w:rPr>
+        <w:t>5 segundos</w:t>
+      </w:r>
+      <w:r>
+        <w:rPr>
+          <w:lang w:val="pt-BR"/>
+        </w:rPr>
+        <w:t xml:space="preserve"> </w:t>
+      </w:r>
+      <w:r>
+        <w:rPr>
+          <w:lang w:val="pt-BR"/>
+        </w:rPr>
+        <w:t>após a ativação</w:t>
+      </w:r>
+      <w:r>
+        <w:rPr>
+          <w:lang w:val="pt-BR"/>
+        </w:rPr>
+        <w:t>.</w:t>
+      </w:r>
+      <w:r>
+        <w:rPr>
+          <w:lang w:val="pt-BR"/>
+        </w:rPr>
+        <w:t xml:space="preserve"> </w:t>
+      </w:r>
+    </w:p>
+    <w:p>
+      <w:pPr>
+        <w:jc w:val="center"/>
         <w:rPr>
           <w:lang w:val="pt-BR"/>
         </w:rPr>
@@ -2323,12 +2199,11 @@
           <w:noProof/>
           <w:lang w:val="pt-BR" w:eastAsia="pt-BR"/>
         </w:rPr>
-        <w:lastRenderedPageBreak/>
         <w:drawing>
-          <wp:inline distT="0" distB="0" distL="0" distR="0" wp14:anchorId="04899E39" wp14:editId="3078A4A4">
-            <wp:extent cx="3491996" cy="3558540"/>
-            <wp:effectExtent l="0" t="0" r="0" b="3810"/>
-            <wp:docPr id="15" name="Picture 15"/>
+          <wp:inline distT="0" distB="0" distL="0" distR="0" wp14:anchorId="7EC70119" wp14:editId="4D4F3AED">
+            <wp:extent cx="4848225" cy="2350770"/>
+            <wp:effectExtent l="0" t="0" r="9525" b="0"/>
+            <wp:docPr id="13" name="Imagem 13" descr="C:\Users\jonat\Pictures\uwp\dialog1.PNG"/>
             <wp:cNvGraphicFramePr>
               <a:graphicFrameLocks xmlns:a="http://schemas.openxmlformats.org/drawingml/2006/main" noChangeAspect="1"/>
             </wp:cNvGraphicFramePr>
@@ -2336,29 +2211,36 @@
               <a:graphicData uri="http://schemas.openxmlformats.org/drawingml/2006/picture">
                 <pic:pic xmlns:pic="http://schemas.openxmlformats.org/drawingml/2006/picture">
                   <pic:nvPicPr>
-                    <pic:cNvPr id="1" name=""/>
-                    <pic:cNvPicPr/>
+                    <pic:cNvPr id="0" name="Picture 4" descr="C:\Users\jonat\Pictures\uwp\dialog1.PNG"/>
+                    <pic:cNvPicPr>
+                      <a:picLocks noChangeAspect="1" noChangeArrowheads="1"/>
+                    </pic:cNvPicPr>
                   </pic:nvPicPr>
                   <pic:blipFill>
-                    <a:blip r:embed="rId18" cstate="screen">
+                    <a:blip r:embed="rId15">
                       <a:extLst>
                         <a:ext uri="{28A0092B-C50C-407E-A947-70E740481C1C}">
-                          <a14:useLocalDpi xmlns:a14="http://schemas.microsoft.com/office/drawing/2010/main"/>
+                          <a14:useLocalDpi xmlns:a14="http://schemas.microsoft.com/office/drawing/2010/main" val="0"/>
                         </a:ext>
                       </a:extLst>
                     </a:blip>
+                    <a:srcRect/>
                     <a:stretch>
                       <a:fillRect/>
                     </a:stretch>
                   </pic:blipFill>
-                  <pic:spPr>
+                  <pic:spPr bwMode="auto">
                     <a:xfrm>
                       <a:off x="0" y="0"/>
-                      <a:ext cx="3499036" cy="3565714"/>
+                      <a:ext cx="4857879" cy="2355451"/>
                     </a:xfrm>
                     <a:prstGeom prst="rect">
                       <a:avLst/>
                     </a:prstGeom>
+                    <a:noFill/>
+                    <a:ln>
+                      <a:noFill/>
+                    </a:ln>
                   </pic:spPr>
                 </pic:pic>
               </a:graphicData>
@@ -2370,150 +2252,25 @@
     <w:p>
       <w:pPr>
         <w:rPr>
-          <w:lang w:val="pt-BR"/>
-        </w:rPr>
-      </w:pPr>
-    </w:p>
-    <w:p>
-      <w:pPr>
-        <w:rPr>
-          <w:lang w:val="pt-BR"/>
-        </w:rPr>
-      </w:pPr>
-    </w:p>
-    <w:p>
-      <w:pPr>
-        <w:pStyle w:val="PargrafodaLista"/>
-        <w:numPr>
-          <w:ilvl w:val="0"/>
-          <w:numId w:val="2"/>
-        </w:numPr>
-        <w:rPr>
-          <w:lang w:val="pt-BR"/>
-        </w:rPr>
-      </w:pPr>
-      <w:proofErr w:type="spellStart"/>
-      <w:r>
-        <w:rPr>
-          <w:lang w:val="pt-BR"/>
-        </w:rPr>
-        <w:t>App</w:t>
-      </w:r>
-      <w:proofErr w:type="spellEnd"/>
-      <w:r>
-        <w:rPr>
-          <w:lang w:val="pt-BR"/>
+          <w:noProof/>
+        </w:rPr>
+      </w:pPr>
+      <w:r>
+        <w:rPr>
+          <w:noProof/>
         </w:rPr>
         <w:t xml:space="preserve"> </w:t>
       </w:r>
-      <w:proofErr w:type="spellStart"/>
-      <w:r>
-        <w:rPr>
-          <w:lang w:val="pt-BR"/>
-        </w:rPr>
-        <w:t>Notifications</w:t>
-      </w:r>
-      <w:proofErr w:type="spellEnd"/>
-      <w:r>
-        <w:rPr>
-          <w:lang w:val="pt-BR"/>
-        </w:rPr>
-        <w:t>:</w:t>
-      </w:r>
-      <w:r>
-        <w:rPr>
-          <w:lang w:val="pt-BR"/>
-        </w:rPr>
-        <w:t xml:space="preserve"> </w:t>
-      </w:r>
-      <w:r>
-        <w:rPr>
-          <w:b/>
-          <w:color w:val="FF0000"/>
-          <w:lang w:val="pt-BR"/>
-        </w:rPr>
-        <w:t>Demonstre onde está sendo utilizado esse recurso</w:t>
-      </w:r>
-    </w:p>
-    <w:p>
-      <w:pPr>
-        <w:rPr>
-          <w:lang w:val="pt-BR"/>
-        </w:rPr>
-      </w:pPr>
-      <w:r>
-        <w:rPr>
-          <w:lang w:val="pt-BR"/>
-        </w:rPr>
-        <w:t xml:space="preserve">O usuário pode criar um timer, onde </w:t>
-      </w:r>
-      <w:r>
-        <w:rPr>
-          <w:lang w:val="pt-BR"/>
-        </w:rPr>
-        <w:t xml:space="preserve">é agendada uma notificação do tipo </w:t>
-      </w:r>
-      <w:proofErr w:type="spellStart"/>
-      <w:r>
-        <w:rPr>
-          <w:lang w:val="pt-BR"/>
-        </w:rPr>
-        <w:t>Toast</w:t>
-      </w:r>
-      <w:proofErr w:type="spellEnd"/>
-      <w:r>
-        <w:rPr>
-          <w:lang w:val="pt-BR"/>
-        </w:rPr>
-        <w:t xml:space="preserve"> para ser exibida antes de X minutos</w:t>
-      </w:r>
-      <w:r>
-        <w:rPr>
-          <w:lang w:val="pt-BR"/>
-        </w:rPr>
-        <w:t>/horas</w:t>
-      </w:r>
-      <w:r>
-        <w:rPr>
-          <w:lang w:val="pt-BR"/>
-        </w:rPr>
-        <w:t xml:space="preserve"> </w:t>
-      </w:r>
-      <w:r>
-        <w:rPr>
-          <w:lang w:val="pt-BR"/>
-        </w:rPr>
-        <w:t>após a solicitação</w:t>
-      </w:r>
-      <w:r>
-        <w:rPr>
-          <w:lang w:val="pt-BR"/>
-        </w:rPr>
-        <w:t>.</w:t>
-      </w:r>
-      <w:r>
-        <w:rPr>
-          <w:lang w:val="pt-BR"/>
-        </w:rPr>
-        <w:t xml:space="preserve"> </w:t>
-      </w:r>
-    </w:p>
-    <w:p>
-      <w:pPr>
-        <w:rPr>
-          <w:lang w:val="pt-BR"/>
-        </w:rPr>
-      </w:pPr>
       <w:r>
         <w:rPr>
           <w:noProof/>
           <w:lang w:val="pt-BR" w:eastAsia="pt-BR"/>
         </w:rPr>
         <w:drawing>
-          <wp:inline distT="0" distB="0" distL="0" distR="0" wp14:anchorId="749DFA89" wp14:editId="1879D5A4">
-            <wp:extent cx="5731510" cy="3237230"/>
-            <wp:effectExtent l="0" t="0" r="2540" b="1270"/>
-            <wp:docPr id="16" name="Picture 16"/>
+          <wp:inline distT="0" distB="0" distL="0" distR="0" wp14:anchorId="09AB6FA5" wp14:editId="6D77A176">
+            <wp:extent cx="5724525" cy="2543175"/>
+            <wp:effectExtent l="0" t="0" r="9525" b="9525"/>
+            <wp:docPr id="12" name="Imagem 12"/>
             <wp:cNvGraphicFramePr>
               <a:graphicFrameLocks xmlns:a="http://schemas.openxmlformats.org/drawingml/2006/main" noChangeAspect="1"/>
             </wp:cNvGraphicFramePr>
@@ -2521,189 +2278,42 @@
               <a:graphicData uri="http://schemas.openxmlformats.org/drawingml/2006/picture">
                 <pic:pic xmlns:pic="http://schemas.openxmlformats.org/drawingml/2006/picture">
                   <pic:nvPicPr>
-                    <pic:cNvPr id="1" name=""/>
-                    <pic:cNvPicPr/>
+                    <pic:cNvPr id="0" name="Picture 3"/>
+                    <pic:cNvPicPr>
+                      <a:picLocks noChangeAspect="1" noChangeArrowheads="1"/>
+                    </pic:cNvPicPr>
                   </pic:nvPicPr>
                   <pic:blipFill>
-                    <a:blip r:embed="rId19" cstate="screen">
+                    <a:blip r:embed="rId18">
                       <a:extLst>
                         <a:ext uri="{28A0092B-C50C-407E-A947-70E740481C1C}">
-                          <a14:useLocalDpi xmlns:a14="http://schemas.microsoft.com/office/drawing/2010/main"/>
+                          <a14:useLocalDpi xmlns:a14="http://schemas.microsoft.com/office/drawing/2010/main" val="0"/>
                         </a:ext>
                       </a:extLst>
                     </a:blip>
+                    <a:srcRect/>
                     <a:stretch>
                       <a:fillRect/>
                     </a:stretch>
                   </pic:blipFill>
-                  <pic:spPr>
+                  <pic:spPr bwMode="auto">
                     <a:xfrm>
                       <a:off x="0" y="0"/>
-                      <a:ext cx="5731510" cy="3237230"/>
+                      <a:ext cx="5724525" cy="2543175"/>
                     </a:xfrm>
                     <a:prstGeom prst="rect">
                       <a:avLst/>
                     </a:prstGeom>
+                    <a:noFill/>
+                    <a:ln>
+                      <a:noFill/>
+                    </a:ln>
                   </pic:spPr>
                 </pic:pic>
               </a:graphicData>
             </a:graphic>
           </wp:inline>
         </w:drawing>
-      </w:r>
-    </w:p>
-    <w:p>
-      <w:pPr>
-        <w:rPr>
-          <w:lang w:val="pt-BR"/>
-        </w:rPr>
-      </w:pPr>
-    </w:p>
-    <w:p>
-      <w:pPr>
-        <w:rPr>
-          <w:noProof/>
-        </w:rPr>
-      </w:pPr>
-      <w:r>
-        <w:rPr>
-          <w:noProof/>
-        </w:rPr>
-        <w:lastRenderedPageBreak/>
-        <w:t xml:space="preserve"> </w:t>
-      </w:r>
-      <w:r>
-        <w:rPr>
-          <w:noProof/>
-          <w:lang w:val="pt-BR" w:eastAsia="pt-BR"/>
-        </w:rPr>
-        <w:drawing>
-          <wp:inline distT="0" distB="0" distL="0" distR="0" wp14:anchorId="4655B722" wp14:editId="40A840AB">
-            <wp:extent cx="1896923" cy="3954780"/>
-            <wp:effectExtent l="0" t="0" r="8255" b="7620"/>
-            <wp:docPr id="17" name="Picture 17"/>
-            <wp:cNvGraphicFramePr>
-              <a:graphicFrameLocks xmlns:a="http://schemas.openxmlformats.org/drawingml/2006/main" noChangeAspect="1"/>
-            </wp:cNvGraphicFramePr>
-            <a:graphic xmlns:a="http://schemas.openxmlformats.org/drawingml/2006/main">
-              <a:graphicData uri="http://schemas.openxmlformats.org/drawingml/2006/picture">
-                <pic:pic xmlns:pic="http://schemas.openxmlformats.org/drawingml/2006/picture">
-                  <pic:nvPicPr>
-                    <pic:cNvPr id="1" name=""/>
-                    <pic:cNvPicPr/>
-                  </pic:nvPicPr>
-                  <pic:blipFill>
-                    <a:blip r:embed="rId20" cstate="screen">
-                      <a:extLst>
-                        <a:ext uri="{28A0092B-C50C-407E-A947-70E740481C1C}">
-                          <a14:useLocalDpi xmlns:a14="http://schemas.microsoft.com/office/drawing/2010/main"/>
-                        </a:ext>
-                      </a:extLst>
-                    </a:blip>
-                    <a:stretch>
-                      <a:fillRect/>
-                    </a:stretch>
-                  </pic:blipFill>
-                  <pic:spPr>
-                    <a:xfrm>
-                      <a:off x="0" y="0"/>
-                      <a:ext cx="1903751" cy="3969015"/>
-                    </a:xfrm>
-                    <a:prstGeom prst="rect">
-                      <a:avLst/>
-                    </a:prstGeom>
-                  </pic:spPr>
-                </pic:pic>
-              </a:graphicData>
-            </a:graphic>
-          </wp:inline>
-        </w:drawing>
-      </w:r>
-    </w:p>
-    <w:p>
-      <w:pPr>
-        <w:rPr>
-          <w:lang w:val="pt-BR"/>
-        </w:rPr>
-      </w:pPr>
-    </w:p>
-    <w:p>
-      <w:pPr>
-        <w:pStyle w:val="PargrafodaLista"/>
-        <w:numPr>
-          <w:ilvl w:val="0"/>
-          <w:numId w:val="2"/>
-        </w:numPr>
-        <w:rPr>
-          <w:lang w:val="pt-BR"/>
-        </w:rPr>
-      </w:pPr>
-      <w:r>
-        <w:rPr>
-          <w:lang w:val="pt-BR"/>
-        </w:rPr>
-        <w:t xml:space="preserve">Cortana: </w:t>
-      </w:r>
-      <w:r>
-        <w:rPr>
-          <w:b/>
-          <w:color w:val="FF0000"/>
-          <w:lang w:val="pt-BR"/>
-        </w:rPr>
-        <w:t xml:space="preserve">Demonstre </w:t>
-      </w:r>
-      <w:r>
-        <w:rPr>
-          <w:b/>
-          <w:color w:val="FF0000"/>
-          <w:lang w:val="pt-BR"/>
-        </w:rPr>
-        <w:t>como</w:t>
-      </w:r>
-      <w:r>
-        <w:rPr>
-          <w:b/>
-          <w:color w:val="FF0000"/>
-          <w:lang w:val="pt-BR"/>
-        </w:rPr>
-        <w:t xml:space="preserve"> está sendo utilizado esse recurso</w:t>
-      </w:r>
-    </w:p>
-    <w:p>
-      <w:pPr>
-        <w:rPr>
-          <w:lang w:val="pt-BR"/>
-        </w:rPr>
-      </w:pPr>
-      <w:r>
-        <w:rPr>
-          <w:lang w:val="pt-BR"/>
-        </w:rPr>
-        <w:t xml:space="preserve">O usuário pode interagir com a </w:t>
-      </w:r>
-      <w:r>
-        <w:rPr>
-          <w:lang w:val="pt-BR"/>
-        </w:rPr>
-        <w:t>C</w:t>
-      </w:r>
-      <w:r>
-        <w:rPr>
-          <w:lang w:val="pt-BR"/>
-        </w:rPr>
-        <w:t>ortana para criar uma nova receita</w:t>
-      </w:r>
-      <w:r>
-        <w:rPr>
-          <w:lang w:val="pt-BR"/>
-        </w:rPr>
-        <w:t xml:space="preserve"> </w:t>
-      </w:r>
-      <w:r>
-        <w:rPr>
-          <w:lang w:val="pt-BR"/>
-        </w:rPr>
-        <w:t>a partir do nome da receita ou apenas abrir a tela de cadastro de uma nova receita</w:t>
       </w:r>
     </w:p>
     <w:sectPr>
@@ -2848,7 +2458,7 @@
         <w:color w:val="auto"/>
       </w:rPr>
     </w:lvl>
-    <w:lvl w:ilvl="1" w:tplc="04090019" w:tentative="1">
+    <w:lvl w:ilvl="1" w:tplc="04090019">
       <w:start w:val="1"/>
       <w:numFmt w:val="lowerLetter"/>
       <w:lvlText w:val="%2."/>
@@ -3012,6 +2622,119 @@
     </w:lvl>
   </w:abstractNum>
   <w:abstractNum w:abstractNumId="3" w15:restartNumberingAfterBreak="0">
+    <w:nsid w:val="2C8A52DF"/>
+    <w:multiLevelType w:val="hybridMultilevel"/>
+    <w:tmpl w:val="E612CEFE"/>
+    <w:lvl w:ilvl="0" w:tplc="04160001">
+      <w:start w:val="1"/>
+      <w:numFmt w:val="bullet"/>
+      <w:lvlText w:val=""/>
+      <w:lvlJc w:val="left"/>
+      <w:pPr>
+        <w:ind w:left="1080" w:hanging="360"/>
+      </w:pPr>
+      <w:rPr>
+        <w:rFonts w:ascii="Symbol" w:hAnsi="Symbol" w:hint="default"/>
+      </w:rPr>
+    </w:lvl>
+    <w:lvl w:ilvl="1" w:tplc="04160003" w:tentative="1">
+      <w:start w:val="1"/>
+      <w:numFmt w:val="bullet"/>
+      <w:lvlText w:val="o"/>
+      <w:lvlJc w:val="left"/>
+      <w:pPr>
+        <w:ind w:left="1800" w:hanging="360"/>
+      </w:pPr>
+      <w:rPr>
+        <w:rFonts w:ascii="Courier New" w:hAnsi="Courier New" w:cs="Courier New" w:hint="default"/>
+      </w:rPr>
+    </w:lvl>
+    <w:lvl w:ilvl="2" w:tplc="04160005" w:tentative="1">
+      <w:start w:val="1"/>
+      <w:numFmt w:val="bullet"/>
+      <w:lvlText w:val=""/>
+      <w:lvlJc w:val="left"/>
+      <w:pPr>
+        <w:ind w:left="2520" w:hanging="360"/>
+      </w:pPr>
+      <w:rPr>
+        <w:rFonts w:ascii="Wingdings" w:hAnsi="Wingdings" w:hint="default"/>
+      </w:rPr>
+    </w:lvl>
+    <w:lvl w:ilvl="3" w:tplc="04160001" w:tentative="1">
+      <w:start w:val="1"/>
+      <w:numFmt w:val="bullet"/>
+      <w:lvlText w:val=""/>
+      <w:lvlJc w:val="left"/>
+      <w:pPr>
+        <w:ind w:left="3240" w:hanging="360"/>
+      </w:pPr>
+      <w:rPr>
+        <w:rFonts w:ascii="Symbol" w:hAnsi="Symbol" w:hint="default"/>
+      </w:rPr>
+    </w:lvl>
+    <w:lvl w:ilvl="4" w:tplc="04160003" w:tentative="1">
+      <w:start w:val="1"/>
+      <w:numFmt w:val="bullet"/>
+      <w:lvlText w:val="o"/>
+      <w:lvlJc w:val="left"/>
+      <w:pPr>
+        <w:ind w:left="3960" w:hanging="360"/>
+      </w:pPr>
+      <w:rPr>
+        <w:rFonts w:ascii="Courier New" w:hAnsi="Courier New" w:cs="Courier New" w:hint="default"/>
+      </w:rPr>
+    </w:lvl>
+    <w:lvl w:ilvl="5" w:tplc="04160005" w:tentative="1">
+      <w:start w:val="1"/>
+      <w:numFmt w:val="bullet"/>
+      <w:lvlText w:val=""/>
+      <w:lvlJc w:val="left"/>
+      <w:pPr>
+        <w:ind w:left="4680" w:hanging="360"/>
+      </w:pPr>
+      <w:rPr>
+        <w:rFonts w:ascii="Wingdings" w:hAnsi="Wingdings" w:hint="default"/>
+      </w:rPr>
+    </w:lvl>
+    <w:lvl w:ilvl="6" w:tplc="04160001" w:tentative="1">
+      <w:start w:val="1"/>
+      <w:numFmt w:val="bullet"/>
+      <w:lvlText w:val=""/>
+      <w:lvlJc w:val="left"/>
+      <w:pPr>
+        <w:ind w:left="5400" w:hanging="360"/>
+      </w:pPr>
+      <w:rPr>
+        <w:rFonts w:ascii="Symbol" w:hAnsi="Symbol" w:hint="default"/>
+      </w:rPr>
+    </w:lvl>
+    <w:lvl w:ilvl="7" w:tplc="04160003" w:tentative="1">
+      <w:start w:val="1"/>
+      <w:numFmt w:val="bullet"/>
+      <w:lvlText w:val="o"/>
+      <w:lvlJc w:val="left"/>
+      <w:pPr>
+        <w:ind w:left="6120" w:hanging="360"/>
+      </w:pPr>
+      <w:rPr>
+        <w:rFonts w:ascii="Courier New" w:hAnsi="Courier New" w:cs="Courier New" w:hint="default"/>
+      </w:rPr>
+    </w:lvl>
+    <w:lvl w:ilvl="8" w:tplc="04160005" w:tentative="1">
+      <w:start w:val="1"/>
+      <w:numFmt w:val="bullet"/>
+      <w:lvlText w:val=""/>
+      <w:lvlJc w:val="left"/>
+      <w:pPr>
+        <w:ind w:left="6840" w:hanging="360"/>
+      </w:pPr>
+      <w:rPr>
+        <w:rFonts w:ascii="Wingdings" w:hAnsi="Wingdings" w:hint="default"/>
+      </w:rPr>
+    </w:lvl>
+  </w:abstractNum>
+  <w:abstractNum w:abstractNumId="4" w15:restartNumberingAfterBreak="0">
     <w:nsid w:val="2F5923FF"/>
     <w:multiLevelType w:val="hybridMultilevel"/>
     <w:tmpl w:val="40880362"/>
@@ -3124,7 +2847,120 @@
       </w:rPr>
     </w:lvl>
   </w:abstractNum>
-  <w:abstractNum w:abstractNumId="4" w15:restartNumberingAfterBreak="0">
+  <w:abstractNum w:abstractNumId="5" w15:restartNumberingAfterBreak="0">
+    <w:nsid w:val="3DD00A35"/>
+    <w:multiLevelType w:val="hybridMultilevel"/>
+    <w:tmpl w:val="8D9E4766"/>
+    <w:lvl w:ilvl="0" w:tplc="04160001">
+      <w:start w:val="1"/>
+      <w:numFmt w:val="bullet"/>
+      <w:lvlText w:val=""/>
+      <w:lvlJc w:val="left"/>
+      <w:pPr>
+        <w:ind w:left="1080" w:hanging="360"/>
+      </w:pPr>
+      <w:rPr>
+        <w:rFonts w:ascii="Symbol" w:hAnsi="Symbol" w:hint="default"/>
+      </w:rPr>
+    </w:lvl>
+    <w:lvl w:ilvl="1" w:tplc="04160003">
+      <w:start w:val="1"/>
+      <w:numFmt w:val="bullet"/>
+      <w:lvlText w:val="o"/>
+      <w:lvlJc w:val="left"/>
+      <w:pPr>
+        <w:ind w:left="1800" w:hanging="360"/>
+      </w:pPr>
+      <w:rPr>
+        <w:rFonts w:ascii="Courier New" w:hAnsi="Courier New" w:cs="Courier New" w:hint="default"/>
+      </w:rPr>
+    </w:lvl>
+    <w:lvl w:ilvl="2" w:tplc="04160005" w:tentative="1">
+      <w:start w:val="1"/>
+      <w:numFmt w:val="bullet"/>
+      <w:lvlText w:val=""/>
+      <w:lvlJc w:val="left"/>
+      <w:pPr>
+        <w:ind w:left="2520" w:hanging="360"/>
+      </w:pPr>
+      <w:rPr>
+        <w:rFonts w:ascii="Wingdings" w:hAnsi="Wingdings" w:hint="default"/>
+      </w:rPr>
+    </w:lvl>
+    <w:lvl w:ilvl="3" w:tplc="04160001" w:tentative="1">
+      <w:start w:val="1"/>
+      <w:numFmt w:val="bullet"/>
+      <w:lvlText w:val=""/>
+      <w:lvlJc w:val="left"/>
+      <w:pPr>
+        <w:ind w:left="3240" w:hanging="360"/>
+      </w:pPr>
+      <w:rPr>
+        <w:rFonts w:ascii="Symbol" w:hAnsi="Symbol" w:hint="default"/>
+      </w:rPr>
+    </w:lvl>
+    <w:lvl w:ilvl="4" w:tplc="04160003" w:tentative="1">
+      <w:start w:val="1"/>
+      <w:numFmt w:val="bullet"/>
+      <w:lvlText w:val="o"/>
+      <w:lvlJc w:val="left"/>
+      <w:pPr>
+        <w:ind w:left="3960" w:hanging="360"/>
+      </w:pPr>
+      <w:rPr>
+        <w:rFonts w:ascii="Courier New" w:hAnsi="Courier New" w:cs="Courier New" w:hint="default"/>
+      </w:rPr>
+    </w:lvl>
+    <w:lvl w:ilvl="5" w:tplc="04160005" w:tentative="1">
+      <w:start w:val="1"/>
+      <w:numFmt w:val="bullet"/>
+      <w:lvlText w:val=""/>
+      <w:lvlJc w:val="left"/>
+      <w:pPr>
+        <w:ind w:left="4680" w:hanging="360"/>
+      </w:pPr>
+      <w:rPr>
+        <w:rFonts w:ascii="Wingdings" w:hAnsi="Wingdings" w:hint="default"/>
+      </w:rPr>
+    </w:lvl>
+    <w:lvl w:ilvl="6" w:tplc="04160001" w:tentative="1">
+      <w:start w:val="1"/>
+      <w:numFmt w:val="bullet"/>
+      <w:lvlText w:val=""/>
+      <w:lvlJc w:val="left"/>
+      <w:pPr>
+        <w:ind w:left="5400" w:hanging="360"/>
+      </w:pPr>
+      <w:rPr>
+        <w:rFonts w:ascii="Symbol" w:hAnsi="Symbol" w:hint="default"/>
+      </w:rPr>
+    </w:lvl>
+    <w:lvl w:ilvl="7" w:tplc="04160003" w:tentative="1">
+      <w:start w:val="1"/>
+      <w:numFmt w:val="bullet"/>
+      <w:lvlText w:val="o"/>
+      <w:lvlJc w:val="left"/>
+      <w:pPr>
+        <w:ind w:left="6120" w:hanging="360"/>
+      </w:pPr>
+      <w:rPr>
+        <w:rFonts w:ascii="Courier New" w:hAnsi="Courier New" w:cs="Courier New" w:hint="default"/>
+      </w:rPr>
+    </w:lvl>
+    <w:lvl w:ilvl="8" w:tplc="04160005" w:tentative="1">
+      <w:start w:val="1"/>
+      <w:numFmt w:val="bullet"/>
+      <w:lvlText w:val=""/>
+      <w:lvlJc w:val="left"/>
+      <w:pPr>
+        <w:ind w:left="6840" w:hanging="360"/>
+      </w:pPr>
+      <w:rPr>
+        <w:rFonts w:ascii="Wingdings" w:hAnsi="Wingdings" w:hint="default"/>
+      </w:rPr>
+    </w:lvl>
+  </w:abstractNum>
+  <w:abstractNum w:abstractNumId="6" w15:restartNumberingAfterBreak="0">
     <w:nsid w:val="3F067D67"/>
     <w:multiLevelType w:val="hybridMultilevel"/>
     <w:tmpl w:val="62DAA288"/>
@@ -3237,7 +3073,7 @@
       </w:rPr>
     </w:lvl>
   </w:abstractNum>
-  <w:abstractNum w:abstractNumId="5" w15:restartNumberingAfterBreak="0">
+  <w:abstractNum w:abstractNumId="7" w15:restartNumberingAfterBreak="0">
     <w:nsid w:val="4FF653EB"/>
     <w:multiLevelType w:val="hybridMultilevel"/>
     <w:tmpl w:val="8C785650"/>
@@ -3327,7 +3163,7 @@
       </w:pPr>
     </w:lvl>
   </w:abstractNum>
-  <w:abstractNum w:abstractNumId="6" w15:restartNumberingAfterBreak="0">
+  <w:abstractNum w:abstractNumId="8" w15:restartNumberingAfterBreak="0">
     <w:nsid w:val="64207237"/>
     <w:multiLevelType w:val="hybridMultilevel"/>
     <w:tmpl w:val="F97A7514"/>
@@ -3415,6 +3251,119 @@
       <w:pPr>
         <w:ind w:left="6480" w:hanging="180"/>
       </w:pPr>
+    </w:lvl>
+  </w:abstractNum>
+  <w:abstractNum w:abstractNumId="9" w15:restartNumberingAfterBreak="0">
+    <w:nsid w:val="7F42497E"/>
+    <w:multiLevelType w:val="hybridMultilevel"/>
+    <w:tmpl w:val="6088BDF2"/>
+    <w:lvl w:ilvl="0" w:tplc="04160001">
+      <w:start w:val="1"/>
+      <w:numFmt w:val="bullet"/>
+      <w:lvlText w:val=""/>
+      <w:lvlJc w:val="left"/>
+      <w:pPr>
+        <w:ind w:left="1080" w:hanging="360"/>
+      </w:pPr>
+      <w:rPr>
+        <w:rFonts w:ascii="Symbol" w:hAnsi="Symbol" w:hint="default"/>
+      </w:rPr>
+    </w:lvl>
+    <w:lvl w:ilvl="1" w:tplc="04160003" w:tentative="1">
+      <w:start w:val="1"/>
+      <w:numFmt w:val="bullet"/>
+      <w:lvlText w:val="o"/>
+      <w:lvlJc w:val="left"/>
+      <w:pPr>
+        <w:ind w:left="1800" w:hanging="360"/>
+      </w:pPr>
+      <w:rPr>
+        <w:rFonts w:ascii="Courier New" w:hAnsi="Courier New" w:cs="Courier New" w:hint="default"/>
+      </w:rPr>
+    </w:lvl>
+    <w:lvl w:ilvl="2" w:tplc="04160005" w:tentative="1">
+      <w:start w:val="1"/>
+      <w:numFmt w:val="bullet"/>
+      <w:lvlText w:val=""/>
+      <w:lvlJc w:val="left"/>
+      <w:pPr>
+        <w:ind w:left="2520" w:hanging="360"/>
+      </w:pPr>
+      <w:rPr>
+        <w:rFonts w:ascii="Wingdings" w:hAnsi="Wingdings" w:hint="default"/>
+      </w:rPr>
+    </w:lvl>
+    <w:lvl w:ilvl="3" w:tplc="04160001" w:tentative="1">
+      <w:start w:val="1"/>
+      <w:numFmt w:val="bullet"/>
+      <w:lvlText w:val=""/>
+      <w:lvlJc w:val="left"/>
+      <w:pPr>
+        <w:ind w:left="3240" w:hanging="360"/>
+      </w:pPr>
+      <w:rPr>
+        <w:rFonts w:ascii="Symbol" w:hAnsi="Symbol" w:hint="default"/>
+      </w:rPr>
+    </w:lvl>
+    <w:lvl w:ilvl="4" w:tplc="04160003" w:tentative="1">
+      <w:start w:val="1"/>
+      <w:numFmt w:val="bullet"/>
+      <w:lvlText w:val="o"/>
+      <w:lvlJc w:val="left"/>
+      <w:pPr>
+        <w:ind w:left="3960" w:hanging="360"/>
+      </w:pPr>
+      <w:rPr>
+        <w:rFonts w:ascii="Courier New" w:hAnsi="Courier New" w:cs="Courier New" w:hint="default"/>
+      </w:rPr>
+    </w:lvl>
+    <w:lvl w:ilvl="5" w:tplc="04160005" w:tentative="1">
+      <w:start w:val="1"/>
+      <w:numFmt w:val="bullet"/>
+      <w:lvlText w:val=""/>
+      <w:lvlJc w:val="left"/>
+      <w:pPr>
+        <w:ind w:left="4680" w:hanging="360"/>
+      </w:pPr>
+      <w:rPr>
+        <w:rFonts w:ascii="Wingdings" w:hAnsi="Wingdings" w:hint="default"/>
+      </w:rPr>
+    </w:lvl>
+    <w:lvl w:ilvl="6" w:tplc="04160001" w:tentative="1">
+      <w:start w:val="1"/>
+      <w:numFmt w:val="bullet"/>
+      <w:lvlText w:val=""/>
+      <w:lvlJc w:val="left"/>
+      <w:pPr>
+        <w:ind w:left="5400" w:hanging="360"/>
+      </w:pPr>
+      <w:rPr>
+        <w:rFonts w:ascii="Symbol" w:hAnsi="Symbol" w:hint="default"/>
+      </w:rPr>
+    </w:lvl>
+    <w:lvl w:ilvl="7" w:tplc="04160003" w:tentative="1">
+      <w:start w:val="1"/>
+      <w:numFmt w:val="bullet"/>
+      <w:lvlText w:val="o"/>
+      <w:lvlJc w:val="left"/>
+      <w:pPr>
+        <w:ind w:left="6120" w:hanging="360"/>
+      </w:pPr>
+      <w:rPr>
+        <w:rFonts w:ascii="Courier New" w:hAnsi="Courier New" w:cs="Courier New" w:hint="default"/>
+      </w:rPr>
+    </w:lvl>
+    <w:lvl w:ilvl="8" w:tplc="04160005" w:tentative="1">
+      <w:start w:val="1"/>
+      <w:numFmt w:val="bullet"/>
+      <w:lvlText w:val=""/>
+      <w:lvlJc w:val="left"/>
+      <w:pPr>
+        <w:ind w:left="6840" w:hanging="360"/>
+      </w:pPr>
+      <w:rPr>
+        <w:rFonts w:ascii="Wingdings" w:hAnsi="Wingdings" w:hint="default"/>
+      </w:rPr>
     </w:lvl>
   </w:abstractNum>
   <w:num w:numId="1">
@@ -3424,19 +3373,28 @@
     <w:abstractNumId w:val="1"/>
   </w:num>
   <w:num w:numId="3">
+    <w:abstractNumId w:val="8"/>
+  </w:num>
+  <w:num w:numId="4">
     <w:abstractNumId w:val="6"/>
   </w:num>
-  <w:num w:numId="4">
+  <w:num w:numId="5">
     <w:abstractNumId w:val="4"/>
   </w:num>
-  <w:num w:numId="5">
-    <w:abstractNumId w:val="3"/>
-  </w:num>
   <w:num w:numId="6">
-    <w:abstractNumId w:val="5"/>
+    <w:abstractNumId w:val="7"/>
   </w:num>
   <w:num w:numId="7">
     <w:abstractNumId w:val="2"/>
+  </w:num>
+  <w:num w:numId="8">
+    <w:abstractNumId w:val="5"/>
+  </w:num>
+  <w:num w:numId="9">
+    <w:abstractNumId w:val="3"/>
+  </w:num>
+  <w:num w:numId="10">
+    <w:abstractNumId w:val="9"/>
   </w:num>
 </w:numbering>
 </file>
@@ -4254,7 +4212,7 @@
 </file>
 
 <file path=customXml/itemProps1.xml><?xml version="1.0" encoding="utf-8"?>
-<ds:datastoreItem xmlns:ds="http://schemas.openxmlformats.org/officeDocument/2006/customXml" ds:itemID="{9E16D6CF-CE1E-4A6F-88F8-BA72BB59FE76}">
+<ds:datastoreItem xmlns:ds="http://schemas.openxmlformats.org/officeDocument/2006/customXml" ds:itemID="{397DEC50-EF00-46DE-8C50-74442B322A9A}">
   <ds:schemaRefs>
     <ds:schemaRef ds:uri="http://schemas.openxmlformats.org/officeDocument/2006/bibliography"/>
   </ds:schemaRefs>
